--- a/docs/专利申请/专利1/黄律师/一种基于智能标记的人体表皮运动监测系统及其方法-检索反馈/2.专利申请前评估表-黄志铖.docx
+++ b/docs/专利申请/专利1/黄律师/一种基于智能标记的人体表皮运动监测系统及其方法-检索反馈/2.专利申请前评估表-黄志铖.docx
@@ -1,6 +1,6 @@
 
 <file path=word/document.xml><?xml version="1.0" encoding="utf-8"?>
-<w:document xmlns:wpc="http://schemas.microsoft.com/office/word/2010/wordprocessingCanvas" xmlns:mc="http://schemas.openxmlformats.org/markup-compatibility/2006" xmlns:o="urn:schemas-microsoft-com:office:office" xmlns:r="http://schemas.openxmlformats.org/officeDocument/2006/relationships" xmlns:m="http://schemas.openxmlformats.org/officeDocument/2006/math" xmlns:v="urn:schemas-microsoft-com:vml" xmlns:wp14="http://schemas.microsoft.com/office/word/2010/wordprocessingDrawing" xmlns:wp="http://schemas.openxmlformats.org/drawingml/2006/wordprocessingDrawing" xmlns:w10="urn:schemas-microsoft-com:office:word" xmlns:w="http://schemas.openxmlformats.org/wordprocessingml/2006/main" xmlns:w14="http://schemas.microsoft.com/office/word/2010/wordml" xmlns:wpg="http://schemas.microsoft.com/office/word/2010/wordprocessingGroup" xmlns:wpi="http://schemas.microsoft.com/office/word/2010/wordprocessingInk" xmlns:wne="http://schemas.microsoft.com/office/word/2006/wordml" xmlns:wps="http://schemas.microsoft.com/office/word/2010/wordprocessingShape" mc:Ignorable="w14 wp14">
+<w:document xmlns:wpc="http://schemas.microsoft.com/office/word/2010/wordprocessingCanvas" xmlns:cx="http://schemas.microsoft.com/office/drawing/2014/chartex" xmlns:cx1="http://schemas.microsoft.com/office/drawing/2015/9/8/chartex" xmlns:cx2="http://schemas.microsoft.com/office/drawing/2015/10/21/chartex" xmlns:cx3="http://schemas.microsoft.com/office/drawing/2016/5/9/chartex" xmlns:cx4="http://schemas.microsoft.com/office/drawing/2016/5/10/chartex" xmlns:cx5="http://schemas.microsoft.com/office/drawing/2016/5/11/chartex" xmlns:cx6="http://schemas.microsoft.com/office/drawing/2016/5/12/chartex" xmlns:cx7="http://schemas.microsoft.com/office/drawing/2016/5/13/chartex" xmlns:cx8="http://schemas.microsoft.com/office/drawing/2016/5/14/chartex" xmlns:mc="http://schemas.openxmlformats.org/markup-compatibility/2006" xmlns:aink="http://schemas.microsoft.com/office/drawing/2016/ink" xmlns:am3d="http://schemas.microsoft.com/office/drawing/2017/model3d" xmlns:o="urn:schemas-microsoft-com:office:office" xmlns:r="http://schemas.openxmlformats.org/officeDocument/2006/relationships" xmlns:m="http://schemas.openxmlformats.org/officeDocument/2006/math" xmlns:v="urn:schemas-microsoft-com:vml" xmlns:wp14="http://schemas.microsoft.com/office/word/2010/wordprocessingDrawing" xmlns:wp="http://schemas.openxmlformats.org/drawingml/2006/wordprocessingDrawing" xmlns:w10="urn:schemas-microsoft-com:office:word" xmlns:w="http://schemas.openxmlformats.org/wordprocessingml/2006/main" xmlns:w14="http://schemas.microsoft.com/office/word/2010/wordml" xmlns:w15="http://schemas.microsoft.com/office/word/2012/wordml" xmlns:w16cex="http://schemas.microsoft.com/office/word/2018/wordml/cex" xmlns:w16cid="http://schemas.microsoft.com/office/word/2016/wordml/cid" xmlns:w16="http://schemas.microsoft.com/office/word/2018/wordml" xmlns:w16se="http://schemas.microsoft.com/office/word/2015/wordml/symex" xmlns:wpg="http://schemas.microsoft.com/office/word/2010/wordprocessingGroup" xmlns:wpi="http://schemas.microsoft.com/office/word/2010/wordprocessingInk" xmlns:wne="http://schemas.microsoft.com/office/word/2006/wordml" xmlns:wps="http://schemas.microsoft.com/office/word/2010/wordprocessingShape" mc:Ignorable="w14 w15 w16se w16cid w16 w16cex wp14">
   <w:body>
     <w:p>
       <w:pPr>
@@ -446,7 +446,16 @@
                 <w:sz w:val="28"/>
                 <w:szCs w:val="28"/>
               </w:rPr>
-              <w:t>（相当于获取三个</w:t>
+              <w:t>（相当于</w:t>
+            </w:r>
+            <w:commentRangeStart w:id="0"/>
+            <w:r>
+              <w:rPr>
+                <w:rFonts w:asciiTheme="minorEastAsia" w:hAnsiTheme="minorEastAsia" w:cs="Times New Roman" w:hint="eastAsia"/>
+                <w:sz w:val="28"/>
+                <w:szCs w:val="28"/>
+              </w:rPr>
+              <w:t>获取三个</w:t>
             </w:r>
             <w:proofErr w:type="gramStart"/>
             <w:r>
@@ -464,7 +473,22 @@
                 <w:sz w:val="28"/>
                 <w:szCs w:val="28"/>
               </w:rPr>
-              <w:t>共线的标记点在相机坐标系的坐标）</w:t>
+              <w:t>共线的标记点在相机坐标系的坐标</w:t>
+            </w:r>
+            <w:commentRangeEnd w:id="0"/>
+            <w:r>
+              <w:rPr>
+                <w:rStyle w:val="a6"/>
+              </w:rPr>
+              <w:commentReference w:id="0"/>
+            </w:r>
+            <w:r>
+              <w:rPr>
+                <w:rFonts w:asciiTheme="minorEastAsia" w:hAnsiTheme="minorEastAsia" w:cs="Times New Roman" w:hint="eastAsia"/>
+                <w:sz w:val="28"/>
+                <w:szCs w:val="28"/>
+              </w:rPr>
+              <w:t>）</w:t>
             </w:r>
             <w:r>
               <w:rPr>
@@ -480,7 +504,31 @@
                 <w:sz w:val="28"/>
                 <w:szCs w:val="28"/>
               </w:rPr>
-              <w:t>（相当于获取三个标记点在CT三维成像系统坐标系下的坐标）</w:t>
+              <w:t>（相当于</w:t>
+            </w:r>
+            <w:commentRangeStart w:id="1"/>
+            <w:r>
+              <w:rPr>
+                <w:rFonts w:asciiTheme="minorEastAsia" w:hAnsiTheme="minorEastAsia" w:cs="Times New Roman" w:hint="eastAsia"/>
+                <w:sz w:val="28"/>
+                <w:szCs w:val="28"/>
+              </w:rPr>
+              <w:t>获取三个标记点在CT三维成像系统坐标系下的坐标</w:t>
+            </w:r>
+            <w:commentRangeEnd w:id="1"/>
+            <w:r>
+              <w:rPr>
+                <w:rStyle w:val="a6"/>
+              </w:rPr>
+              <w:commentReference w:id="1"/>
+            </w:r>
+            <w:r>
+              <w:rPr>
+                <w:rFonts w:asciiTheme="minorEastAsia" w:hAnsiTheme="minorEastAsia" w:cs="Times New Roman" w:hint="eastAsia"/>
+                <w:sz w:val="28"/>
+                <w:szCs w:val="28"/>
+              </w:rPr>
+              <w:t>）</w:t>
             </w:r>
             <w:r>
               <w:rPr>
@@ -505,7 +553,31 @@
                 <w:sz w:val="28"/>
                 <w:szCs w:val="28"/>
               </w:rPr>
-              <w:t>（相当于将CT三维成像系统坐标和相机坐标配准）</w:t>
+              <w:t>（相当于</w:t>
+            </w:r>
+            <w:commentRangeStart w:id="2"/>
+            <w:r>
+              <w:rPr>
+                <w:rFonts w:asciiTheme="minorEastAsia" w:hAnsiTheme="minorEastAsia" w:cs="Times New Roman" w:hint="eastAsia"/>
+                <w:sz w:val="28"/>
+                <w:szCs w:val="28"/>
+              </w:rPr>
+              <w:t>将CT三维成像系统坐标和相机坐标配准</w:t>
+            </w:r>
+            <w:commentRangeEnd w:id="2"/>
+            <w:r>
+              <w:rPr>
+                <w:rStyle w:val="a6"/>
+              </w:rPr>
+              <w:commentReference w:id="2"/>
+            </w:r>
+            <w:r>
+              <w:rPr>
+                <w:rFonts w:asciiTheme="minorEastAsia" w:hAnsiTheme="minorEastAsia" w:cs="Times New Roman" w:hint="eastAsia"/>
+                <w:sz w:val="28"/>
+                <w:szCs w:val="28"/>
+              </w:rPr>
+              <w:t>）</w:t>
             </w:r>
             <w:r>
               <w:rPr>
@@ -561,7 +633,31 @@
                 <w:sz w:val="28"/>
                 <w:szCs w:val="28"/>
               </w:rPr>
-              <w:t>智能标记的运动数据，实现呼吸造成的表皮运动补偿。针对上述的区别特征1和2，坐标系的变换和统一配准，属于本领域技术人员常规技术手段。针对区别特征3，在对比文件2-CN112245007A《</w:t>
+              <w:t>智能标记的运动数据，实现呼吸造成的表皮运动补偿。针对上述的区别特征1和2，坐标系的变换和统一配准，属于本领域技术人员</w:t>
+            </w:r>
+            <w:commentRangeStart w:id="3"/>
+            <w:r>
+              <w:rPr>
+                <w:rFonts w:asciiTheme="minorEastAsia" w:hAnsiTheme="minorEastAsia" w:cs="Times New Roman" w:hint="eastAsia"/>
+                <w:sz w:val="28"/>
+                <w:szCs w:val="28"/>
+              </w:rPr>
+              <w:t>常规技术手段</w:t>
+            </w:r>
+            <w:commentRangeEnd w:id="3"/>
+            <w:r>
+              <w:rPr>
+                <w:rStyle w:val="a6"/>
+              </w:rPr>
+              <w:commentReference w:id="3"/>
+            </w:r>
+            <w:r>
+              <w:rPr>
+                <w:rFonts w:asciiTheme="minorEastAsia" w:hAnsiTheme="minorEastAsia" w:cs="Times New Roman" w:hint="eastAsia"/>
+                <w:sz w:val="28"/>
+                <w:szCs w:val="28"/>
+              </w:rPr>
+              <w:t>。针对区别特征3，在对比文件2-CN112245007A《</w:t>
             </w:r>
             <w:r>
               <w:rPr>
@@ -601,7 +697,31 @@
                 <w:sz w:val="28"/>
                 <w:szCs w:val="28"/>
               </w:rPr>
-              <w:t>在四维可视化模型中，根据靶区随呼吸运动时移动过程的坐标变化，建立至少一个呼吸周期内靶区在四维可视化模型内的对应的移动轨迹。也即，在四维可视化模型和患者相匹配的坐标系中，根据肿瘤靶区在实际空间坐标系内因呼吸周期的坐标变化，同步建立在四维可视化模型中肿瘤靶区模型的随呼吸运动的坐标变化，从而根据坐标变化获取肿瘤靶区在呼吸周期内的移动轨迹。同时在四维可视化模型中还根据靶区的位置及与其他器官等的相对位置，规划对靶区的消融穿刺路径，消融穿刺路径的末端对应的靶区位置，为靶区在移动轨迹上的最佳靶区位置。在消融穿刺操作时，实时获取消融穿刺器械也即消融针等的坐标信息，在四维可视化模型中建立消融穿刺器械的模拟模型并与消融穿刺器械的实际坐标信息进行同步模拟，即可在四维可视化模型中实时对消融穿刺器械的消融穿刺过程进行直观清晰的实时监视，并通过使消融穿</w:t>
+              <w:t>在四维可视化模型中，根据靶区随呼吸运动时移动过程的坐标变化，建立至少一个呼吸周期内靶区在四维可视化模型内的对应的</w:t>
+            </w:r>
+            <w:commentRangeStart w:id="4"/>
+            <w:r>
+              <w:rPr>
+                <w:rFonts w:asciiTheme="minorEastAsia" w:hAnsiTheme="minorEastAsia" w:cs="Times New Roman" w:hint="eastAsia"/>
+                <w:sz w:val="28"/>
+                <w:szCs w:val="28"/>
+              </w:rPr>
+              <w:t>移动轨迹</w:t>
+            </w:r>
+            <w:commentRangeEnd w:id="4"/>
+            <w:r>
+              <w:rPr>
+                <w:rStyle w:val="a6"/>
+              </w:rPr>
+              <w:commentReference w:id="4"/>
+            </w:r>
+            <w:r>
+              <w:rPr>
+                <w:rFonts w:asciiTheme="minorEastAsia" w:hAnsiTheme="minorEastAsia" w:cs="Times New Roman" w:hint="eastAsia"/>
+                <w:sz w:val="28"/>
+                <w:szCs w:val="28"/>
+              </w:rPr>
+              <w:t>。也即，在四维可视化模型和患者相匹配的坐标系中，根据肿瘤靶区在实际空间坐标系内因呼吸周期的坐标变化，同步建立在四维可视化模型中肿瘤靶区模型的随呼吸运动的坐标变化，从而根据坐标变化获取肿瘤靶区在呼吸周期内的移动轨迹。同时在四维可视化模型中还根据靶区的位置及与其他器官等的相对位置，规划对靶区的消融穿刺路径，消融穿刺路径的末端对应的靶区位置，为靶区在移动轨迹上的最佳靶区位置。在消融穿刺操作时，实时获取消融穿刺器械也即消融针等的坐标信息，在四维可视化模型中建立消融穿刺器械的模拟模型并与消融穿刺器械的实际坐标信息进行同步模拟，即可在四维可视化模型中实时对消融穿刺器械的消融穿刺过程进行直观清晰的实时监视，并通过使消融穿</w:t>
             </w:r>
             <w:r>
               <w:rPr>
@@ -645,8 +765,6 @@
               </w:rPr>
               <w:t>因此对比文件1结合对比文件2影响了交底方案的创造性。</w:t>
             </w:r>
-            <w:bookmarkStart w:id="0" w:name="_GoBack"/>
-            <w:bookmarkEnd w:id="0"/>
           </w:p>
           <w:p>
             <w:pPr>
@@ -818,7 +936,7 @@
       </w:r>
     </w:p>
     <w:sectPr>
-      <w:footerReference w:type="default" r:id="rId8"/>
+      <w:footerReference w:type="default" r:id="rId11"/>
       <w:pgSz w:w="11906" w:h="16838"/>
       <w:pgMar w:top="1440" w:right="1800" w:bottom="1440" w:left="1800" w:header="851" w:footer="992" w:gutter="0"/>
       <w:cols w:space="425"/>
@@ -828,8 +946,487 @@
 </w:document>
 </file>
 
+<file path=word/comments.xml><?xml version="1.0" encoding="utf-8"?>
+<w:comments xmlns:wpc="http://schemas.microsoft.com/office/word/2010/wordprocessingCanvas" xmlns:cx="http://schemas.microsoft.com/office/drawing/2014/chartex" xmlns:cx1="http://schemas.microsoft.com/office/drawing/2015/9/8/chartex" xmlns:cx2="http://schemas.microsoft.com/office/drawing/2015/10/21/chartex" xmlns:cx3="http://schemas.microsoft.com/office/drawing/2016/5/9/chartex" xmlns:cx4="http://schemas.microsoft.com/office/drawing/2016/5/10/chartex" xmlns:cx5="http://schemas.microsoft.com/office/drawing/2016/5/11/chartex" xmlns:cx6="http://schemas.microsoft.com/office/drawing/2016/5/12/chartex" xmlns:cx7="http://schemas.microsoft.com/office/drawing/2016/5/13/chartex" xmlns:cx8="http://schemas.microsoft.com/office/drawing/2016/5/14/chartex" xmlns:mc="http://schemas.openxmlformats.org/markup-compatibility/2006" xmlns:aink="http://schemas.microsoft.com/office/drawing/2016/ink" xmlns:am3d="http://schemas.microsoft.com/office/drawing/2017/model3d" xmlns:o="urn:schemas-microsoft-com:office:office" xmlns:r="http://schemas.openxmlformats.org/officeDocument/2006/relationships" xmlns:m="http://schemas.openxmlformats.org/officeDocument/2006/math" xmlns:v="urn:schemas-microsoft-com:vml" xmlns:wp14="http://schemas.microsoft.com/office/word/2010/wordprocessingDrawing" xmlns:wp="http://schemas.openxmlformats.org/drawingml/2006/wordprocessingDrawing" xmlns:w10="urn:schemas-microsoft-com:office:word" xmlns:w="http://schemas.openxmlformats.org/wordprocessingml/2006/main" xmlns:w14="http://schemas.microsoft.com/office/word/2010/wordml" xmlns:w15="http://schemas.microsoft.com/office/word/2012/wordml" xmlns:w16cex="http://schemas.microsoft.com/office/word/2018/wordml/cex" xmlns:w16cid="http://schemas.microsoft.com/office/word/2016/wordml/cid" xmlns:w16="http://schemas.microsoft.com/office/word/2018/wordml" xmlns:w16se="http://schemas.microsoft.com/office/word/2015/wordml/symex" xmlns:wpg="http://schemas.microsoft.com/office/word/2010/wordprocessingGroup" xmlns:wpi="http://schemas.microsoft.com/office/word/2010/wordprocessingInk" xmlns:wne="http://schemas.microsoft.com/office/word/2006/wordml" xmlns:wps="http://schemas.microsoft.com/office/word/2010/wordprocessingShape" mc:Ignorable="w14 w15 w16se w16cid w16 w16cex wp14">
+  <w:comment w:id="0" w:author="1208251054@qq.com" w:date="2021-03-12T14:58:00Z" w:initials="1">
+    <w:p>
+      <w:pPr>
+        <w:pStyle w:val="a7"/>
+      </w:pPr>
+      <w:r>
+        <w:rPr>
+          <w:rStyle w:val="a6"/>
+        </w:rPr>
+        <w:annotationRef/>
+      </w:r>
+      <w:r>
+        <w:rPr>
+          <w:rFonts w:hint="eastAsia"/>
+        </w:rPr>
+        <w:t>这个可能大同小异</w:t>
+      </w:r>
+    </w:p>
+  </w:comment>
+  <w:comment w:id="1" w:author="1208251054@qq.com" w:date="2021-03-12T14:58:00Z" w:initials="1">
+    <w:p>
+      <w:pPr>
+        <w:pStyle w:val="a7"/>
+        <w:rPr>
+          <w:rFonts w:hint="eastAsia"/>
+        </w:rPr>
+      </w:pPr>
+      <w:r>
+        <w:rPr>
+          <w:rStyle w:val="a6"/>
+        </w:rPr>
+        <w:annotationRef/>
+      </w:r>
+      <w:r>
+        <w:rPr>
+          <w:rFonts w:hint="eastAsia"/>
+        </w:rPr>
+        <w:t>这里它并没有强调如何获得多个关键点在构建的三维影像坐标模型下的坐标。它使用的标记物是红外光感应物，无法在三维影像模型中直接获取位置信息。文件</w:t>
+      </w:r>
+      <w:r>
+        <w:rPr>
+          <w:rFonts w:hint="eastAsia"/>
+        </w:rPr>
+        <w:t>1</w:t>
+      </w:r>
+      <w:r>
+        <w:rPr>
+          <w:rFonts w:hint="eastAsia"/>
+        </w:rPr>
+        <w:t>方案着重强调配准之后使用</w:t>
+      </w:r>
+      <w:r>
+        <w:rPr>
+          <w:rFonts w:hint="eastAsia"/>
+        </w:rPr>
+        <w:t>MR</w:t>
+      </w:r>
+      <w:r>
+        <w:rPr>
+          <w:rFonts w:hint="eastAsia"/>
+        </w:rPr>
+        <w:t>混合现实技术将模型中的病灶显示在术区本身。</w:t>
+      </w:r>
+      <w:r>
+        <w:rPr>
+          <w:rFonts w:hint="eastAsia"/>
+        </w:rPr>
+        <w:t>可以避免术者视野从术区和模型显示器上来回切换。</w:t>
+      </w:r>
+    </w:p>
+    <w:p>
+      <w:pPr>
+        <w:pStyle w:val="a7"/>
+      </w:pPr>
+      <w:r>
+        <w:rPr>
+          <w:rFonts w:hint="eastAsia"/>
+        </w:rPr>
+        <w:t>而我们着重强调使用铅丝条码智能标记为介质，构建两个坐标系间的联系。</w:t>
+      </w:r>
+      <w:r>
+        <w:rPr>
+          <w:rFonts w:hint="eastAsia"/>
+        </w:rPr>
+        <w:t>通过穿刺机器人控制穿刺，不需医生切换。</w:t>
+      </w:r>
+    </w:p>
+    <w:p>
+      <w:pPr>
+        <w:pStyle w:val="a7"/>
+        <w:rPr>
+          <w:rFonts w:hint="eastAsia"/>
+        </w:rPr>
+      </w:pPr>
+      <w:r>
+        <w:rPr>
+          <w:rFonts w:hint="eastAsia"/>
+          <w:color w:val="FF0000"/>
+        </w:rPr>
+        <w:t>我们是不是应该把这一部分强调清楚？</w:t>
+      </w:r>
+    </w:p>
+  </w:comment>
+  <w:comment w:id="2" w:author="1208251054@qq.com" w:date="2021-03-12T14:58:00Z" w:initials="1">
+    <w:p>
+      <w:pPr>
+        <w:pStyle w:val="a7"/>
+      </w:pPr>
+      <w:r>
+        <w:rPr>
+          <w:rStyle w:val="a6"/>
+        </w:rPr>
+        <w:annotationRef/>
+      </w:r>
+      <w:r>
+        <w:rPr>
+          <w:rFonts w:hint="eastAsia"/>
+        </w:rPr>
+        <w:t>确实都是配准，但我们应该突出</w:t>
+      </w:r>
+      <w:r>
+        <w:rPr>
+          <w:rFonts w:hint="eastAsia"/>
+        </w:rPr>
+        <w:t>marker</w:t>
+      </w:r>
+      <w:r>
+        <w:rPr>
+          <w:rFonts w:hint="eastAsia"/>
+        </w:rPr>
+        <w:t>，二维码、铅丝、传感器。</w:t>
+      </w:r>
+    </w:p>
+    <w:p>
+      <w:pPr>
+        <w:pStyle w:val="a7"/>
+      </w:pPr>
+      <w:r>
+        <w:rPr>
+          <w:rFonts w:hint="eastAsia"/>
+        </w:rPr>
+        <w:t>铅丝可以圆形或者“</w:t>
+      </w:r>
+      <w:r>
+        <w:rPr>
+          <w:rFonts w:hint="eastAsia"/>
+        </w:rPr>
+        <w:t>L</w:t>
+      </w:r>
+      <w:r>
+        <w:rPr>
+          <w:rFonts w:hint="eastAsia"/>
+        </w:rPr>
+        <w:t>”形，可以保证对旋转敏感。</w:t>
+      </w:r>
+    </w:p>
+    <w:p>
+      <w:pPr>
+        <w:pStyle w:val="a7"/>
+        <w:rPr>
+          <w:rFonts w:hint="eastAsia"/>
+        </w:rPr>
+      </w:pPr>
+      <w:proofErr w:type="gramStart"/>
+      <w:r>
+        <w:rPr>
+          <w:rFonts w:hint="eastAsia"/>
+        </w:rPr>
+        <w:t>二维码可以</w:t>
+      </w:r>
+      <w:proofErr w:type="gramEnd"/>
+      <w:r>
+        <w:rPr>
+          <w:rFonts w:hint="eastAsia"/>
+        </w:rPr>
+        <w:t>携带标记的有效信息，处理器可以直接从</w:t>
+      </w:r>
+      <w:proofErr w:type="gramStart"/>
+      <w:r>
+        <w:rPr>
+          <w:rFonts w:hint="eastAsia"/>
+        </w:rPr>
+        <w:t>二维码中</w:t>
+      </w:r>
+      <w:proofErr w:type="gramEnd"/>
+      <w:r>
+        <w:rPr>
+          <w:rFonts w:hint="eastAsia"/>
+        </w:rPr>
+        <w:t>得到标记</w:t>
+      </w:r>
+      <w:r>
+        <w:rPr>
+          <w:rFonts w:hint="eastAsia"/>
+        </w:rPr>
+        <w:t>id</w:t>
+      </w:r>
+      <w:r>
+        <w:rPr>
+          <w:rFonts w:hint="eastAsia"/>
+        </w:rPr>
+        <w:t>，</w:t>
+      </w:r>
+      <w:r>
+        <w:rPr>
+          <w:rFonts w:hint="eastAsia"/>
+          <w:color w:val="FF0000"/>
+        </w:rPr>
+        <w:t>但是，得到之后能干什么呢。。。还没想到</w:t>
+      </w:r>
+      <w:r>
+        <w:rPr>
+          <w:rFonts w:hint="eastAsia"/>
+        </w:rPr>
+        <w:t>。</w:t>
+      </w:r>
+    </w:p>
+  </w:comment>
+  <w:comment w:id="3" w:author="1208251054@qq.com" w:date="2021-03-12T14:47:00Z" w:initials="1">
+    <w:p>
+      <w:pPr>
+        <w:pStyle w:val="a7"/>
+      </w:pPr>
+      <w:r>
+        <w:rPr>
+          <w:rStyle w:val="a6"/>
+        </w:rPr>
+        <w:annotationRef/>
+      </w:r>
+      <w:r>
+        <w:rPr>
+          <w:rFonts w:hint="eastAsia"/>
+        </w:rPr>
+        <w:t>CT</w:t>
+      </w:r>
+      <w:r>
+        <w:rPr>
+          <w:rFonts w:hint="eastAsia"/>
+        </w:rPr>
+        <w:t>配准与操作臂配准是常规需求，但目前</w:t>
+      </w:r>
+      <w:r>
+        <w:rPr>
+          <w:rFonts w:hint="eastAsia"/>
+        </w:rPr>
+        <w:t>流行</w:t>
+      </w:r>
+      <w:r>
+        <w:rPr>
+          <w:rFonts w:hint="eastAsia"/>
+        </w:rPr>
+        <w:t>的方案存在什么问题？我们的方案有什么独特之处？</w:t>
+      </w:r>
+    </w:p>
+    <w:p>
+      <w:pPr>
+        <w:pStyle w:val="a7"/>
+      </w:pPr>
+    </w:p>
+    <w:p>
+      <w:pPr>
+        <w:pStyle w:val="a7"/>
+      </w:pPr>
+      <w:r>
+        <w:rPr>
+          <w:rFonts w:hint="eastAsia"/>
+          <w:color w:val="FF0000"/>
+        </w:rPr>
+        <w:t>流行方案</w:t>
+      </w:r>
+      <w:r>
+        <w:rPr>
+          <w:rFonts w:hint="eastAsia"/>
+          <w:color w:val="FF0000"/>
+        </w:rPr>
+        <w:t xml:space="preserve"> </w:t>
+      </w:r>
+      <w:r>
+        <w:rPr>
+          <w:rFonts w:hint="eastAsia"/>
+          <w:color w:val="FF0000"/>
+        </w:rPr>
+        <w:t>调研。</w:t>
+      </w:r>
+    </w:p>
+    <w:p>
+      <w:pPr>
+        <w:pStyle w:val="a7"/>
+        <w:rPr>
+          <w:rFonts w:hint="eastAsia"/>
+        </w:rPr>
+      </w:pPr>
+      <w:r>
+        <w:rPr>
+          <w:rFonts w:hint="eastAsia"/>
+        </w:rPr>
+        <w:t>我们的方案，</w:t>
+      </w:r>
+      <w:proofErr w:type="gramStart"/>
+      <w:r>
+        <w:rPr>
+          <w:rFonts w:hint="eastAsia"/>
+        </w:rPr>
+        <w:t>二维码的</w:t>
+      </w:r>
+      <w:proofErr w:type="gramEnd"/>
+      <w:r>
+        <w:rPr>
+          <w:rFonts w:hint="eastAsia"/>
+        </w:rPr>
+        <w:t>相机配准</w:t>
+      </w:r>
+      <w:r>
+        <w:rPr>
+          <w:rFonts w:hint="eastAsia"/>
+        </w:rPr>
+        <w:t>+</w:t>
+      </w:r>
+      <w:r>
+        <w:rPr>
+          <w:rFonts w:hint="eastAsia"/>
+        </w:rPr>
+        <w:t>操作臂自身移动感知双重配准。</w:t>
+      </w:r>
+    </w:p>
+  </w:comment>
+  <w:comment w:id="4" w:author="1208251054@qq.com" w:date="2021-03-12T14:50:00Z" w:initials="1">
+    <w:p>
+      <w:pPr>
+        <w:pStyle w:val="a7"/>
+      </w:pPr>
+      <w:r>
+        <w:rPr>
+          <w:rStyle w:val="a6"/>
+        </w:rPr>
+        <w:annotationRef/>
+      </w:r>
+      <w:r>
+        <w:rPr>
+          <w:rFonts w:hint="eastAsia"/>
+        </w:rPr>
+        <w:t>文件</w:t>
+      </w:r>
+      <w:r>
+        <w:rPr>
+          <w:rFonts w:hint="eastAsia"/>
+        </w:rPr>
+        <w:t>2</w:t>
+      </w:r>
+      <w:r>
+        <w:rPr>
+          <w:rFonts w:hint="eastAsia"/>
+        </w:rPr>
+        <w:t>中，</w:t>
+      </w:r>
+      <w:r>
+        <w:rPr>
+          <w:rFonts w:hint="eastAsia"/>
+        </w:rPr>
+        <w:t>术前获取的移动轨迹，并非实时补偿。另外，文件</w:t>
+      </w:r>
+      <w:r>
+        <w:rPr>
+          <w:rFonts w:hint="eastAsia"/>
+        </w:rPr>
+        <w:t>2</w:t>
+      </w:r>
+      <w:r>
+        <w:rPr>
+          <w:rFonts w:hint="eastAsia"/>
+        </w:rPr>
+        <w:t>方案中需要建立管状模型，对穿刺器械的路径有着很强的约束，并且还需要在人体布设管状支架等，存在诸多问题。并且是通过控制穿刺器械与指示模型的速度匹配以达到精准穿刺，因此会加剧病人的疼痛，呼吸节奏也会发生变化，与术前采集的呼吸轨迹有较大误差，从而</w:t>
+      </w:r>
+      <w:r>
+        <w:rPr>
+          <w:rFonts w:hint="eastAsia"/>
+        </w:rPr>
+        <w:t>影响精准性。</w:t>
+      </w:r>
+    </w:p>
+    <w:p>
+      <w:pPr>
+        <w:pStyle w:val="a7"/>
+      </w:pPr>
+      <w:r>
+        <w:rPr>
+          <w:rFonts w:hint="eastAsia"/>
+        </w:rPr>
+        <w:t>而本方案的实时补偿系统无需在人体布设额外辅助装置，且对进针路径和方向没有约束。更重要的是，本方案基于前期的大规模数据训练模型，能够在术中根据三轴传感器数据实时计算病灶区域的运动，通过处理单元控制穿刺器械</w:t>
+      </w:r>
+      <w:proofErr w:type="gramStart"/>
+      <w:r>
+        <w:rPr>
+          <w:rFonts w:hint="eastAsia"/>
+        </w:rPr>
+        <w:t>臂快速</w:t>
+      </w:r>
+      <w:proofErr w:type="gramEnd"/>
+      <w:r>
+        <w:rPr>
+          <w:rFonts w:hint="eastAsia"/>
+        </w:rPr>
+        <w:t>精准进针</w:t>
+      </w:r>
+      <w:r>
+        <w:rPr>
+          <w:rFonts w:hint="eastAsia"/>
+        </w:rPr>
+        <w:t>，减少病人痛苦，同时也排除了病人因疼痛引起呼吸轨迹变化而导致的精度问题。</w:t>
+      </w:r>
+    </w:p>
+    <w:p>
+      <w:pPr>
+        <w:pStyle w:val="a7"/>
+      </w:pPr>
+    </w:p>
+    <w:p>
+      <w:pPr>
+        <w:pStyle w:val="a7"/>
+        <w:rPr>
+          <w:rFonts w:hint="eastAsia"/>
+        </w:rPr>
+      </w:pPr>
+      <w:r>
+        <w:rPr>
+          <w:rFonts w:hint="eastAsia"/>
+        </w:rPr>
+        <w:t>所以，我认为我们的实时补偿系统比现有的补偿方案更加优越，是具有创造性的</w:t>
+      </w:r>
+      <w:r>
+        <w:rPr>
+          <w:rFonts w:hint="eastAsia"/>
+        </w:rPr>
+        <w:t>。</w:t>
+      </w:r>
+      <w:r>
+        <w:rPr>
+          <w:rFonts w:hint="eastAsia"/>
+          <w:color w:val="FF0000"/>
+        </w:rPr>
+        <w:t>再做一些调研，我们这块可以讲清楚一点。</w:t>
+      </w:r>
+    </w:p>
+  </w:comment>
+</w:comments>
+</file>
+
+<file path=word/commentsExtended.xml><?xml version="1.0" encoding="utf-8"?>
+<w15:commentsEx xmlns:wpc="http://schemas.microsoft.com/office/word/2010/wordprocessingCanvas" xmlns:cx="http://schemas.microsoft.com/office/drawing/2014/chartex" xmlns:cx1="http://schemas.microsoft.com/office/drawing/2015/9/8/chartex" xmlns:cx2="http://schemas.microsoft.com/office/drawing/2015/10/21/chartex" xmlns:cx3="http://schemas.microsoft.com/office/drawing/2016/5/9/chartex" xmlns:cx4="http://schemas.microsoft.com/office/drawing/2016/5/10/chartex" xmlns:cx5="http://schemas.microsoft.com/office/drawing/2016/5/11/chartex" xmlns:cx6="http://schemas.microsoft.com/office/drawing/2016/5/12/chartex" xmlns:cx7="http://schemas.microsoft.com/office/drawing/2016/5/13/chartex" xmlns:cx8="http://schemas.microsoft.com/office/drawing/2016/5/14/chartex" xmlns:mc="http://schemas.openxmlformats.org/markup-compatibility/2006" xmlns:aink="http://schemas.microsoft.com/office/drawing/2016/ink" xmlns:am3d="http://schemas.microsoft.com/office/drawing/2017/model3d" xmlns:o="urn:schemas-microsoft-com:office:office" xmlns:r="http://schemas.openxmlformats.org/officeDocument/2006/relationships" xmlns:m="http://schemas.openxmlformats.org/officeDocument/2006/math" xmlns:v="urn:schemas-microsoft-com:vml" xmlns:wp14="http://schemas.microsoft.com/office/word/2010/wordprocessingDrawing" xmlns:wp="http://schemas.openxmlformats.org/drawingml/2006/wordprocessingDrawing" xmlns:w10="urn:schemas-microsoft-com:office:word" xmlns:w="http://schemas.openxmlformats.org/wordprocessingml/2006/main" xmlns:w14="http://schemas.microsoft.com/office/word/2010/wordml" xmlns:w15="http://schemas.microsoft.com/office/word/2012/wordml" xmlns:w16cex="http://schemas.microsoft.com/office/word/2018/wordml/cex" xmlns:w16cid="http://schemas.microsoft.com/office/word/2016/wordml/cid" xmlns:w16="http://schemas.microsoft.com/office/word/2018/wordml" xmlns:w16se="http://schemas.microsoft.com/office/word/2015/wordml/symex" xmlns:wpg="http://schemas.microsoft.com/office/word/2010/wordprocessingGroup" xmlns:wpi="http://schemas.microsoft.com/office/word/2010/wordprocessingInk" xmlns:wne="http://schemas.microsoft.com/office/word/2006/wordml" xmlns:wps="http://schemas.microsoft.com/office/word/2010/wordprocessingShape" mc:Ignorable="w14 w15 w16se w16cid w16 w16cex wp14">
+  <w15:commentEx w15:paraId="38E4E0D8" w15:done="0"/>
+  <w15:commentEx w15:paraId="7B51BF1E" w15:done="0"/>
+  <w15:commentEx w15:paraId="138EA806" w15:done="0"/>
+  <w15:commentEx w15:paraId="5F2062BC" w15:done="0"/>
+  <w15:commentEx w15:paraId="6DC48225" w15:done="0"/>
+</w15:commentsEx>
+</file>
+
+<file path=word/commentsExtensible.xml><?xml version="1.0" encoding="utf-8"?>
+<w16cex:commentsExtensible xmlns:wpc="http://schemas.microsoft.com/office/word/2010/wordprocessingCanvas" xmlns:cx="http://schemas.microsoft.com/office/drawing/2014/chartex" xmlns:cx1="http://schemas.microsoft.com/office/drawing/2015/9/8/chartex" xmlns:cx2="http://schemas.microsoft.com/office/drawing/2015/10/21/chartex" xmlns:cx3="http://schemas.microsoft.com/office/drawing/2016/5/9/chartex" xmlns:cx4="http://schemas.microsoft.com/office/drawing/2016/5/10/chartex" xmlns:cx5="http://schemas.microsoft.com/office/drawing/2016/5/11/chartex" xmlns:cx6="http://schemas.microsoft.com/office/drawing/2016/5/12/chartex" xmlns:cx7="http://schemas.microsoft.com/office/drawing/2016/5/13/chartex" xmlns:cx8="http://schemas.microsoft.com/office/drawing/2016/5/14/chartex" xmlns:mc="http://schemas.openxmlformats.org/markup-compatibility/2006" xmlns:aink="http://schemas.microsoft.com/office/drawing/2016/ink" xmlns:am3d="http://schemas.microsoft.com/office/drawing/2017/model3d" xmlns:o="urn:schemas-microsoft-com:office:office" xmlns:r="http://schemas.openxmlformats.org/officeDocument/2006/relationships" xmlns:m="http://schemas.openxmlformats.org/officeDocument/2006/math" xmlns:v="urn:schemas-microsoft-com:vml" xmlns:wp14="http://schemas.microsoft.com/office/word/2010/wordprocessingDrawing" xmlns:wp="http://schemas.openxmlformats.org/drawingml/2006/wordprocessingDrawing" xmlns:w10="urn:schemas-microsoft-com:office:word" xmlns:w="http://schemas.openxmlformats.org/wordprocessingml/2006/main" xmlns:w14="http://schemas.microsoft.com/office/word/2010/wordml" xmlns:w15="http://schemas.microsoft.com/office/word/2012/wordml" xmlns:w16cex="http://schemas.microsoft.com/office/word/2018/wordml/cex" xmlns:w16cid="http://schemas.microsoft.com/office/word/2016/wordml/cid" xmlns:w16="http://schemas.microsoft.com/office/word/2018/wordml" xmlns:w16se="http://schemas.microsoft.com/office/word/2015/wordml/symex" xmlns:wpg="http://schemas.microsoft.com/office/word/2010/wordprocessingGroup" xmlns:wpi="http://schemas.microsoft.com/office/word/2010/wordprocessingInk" xmlns:wne="http://schemas.microsoft.com/office/word/2006/wordml" xmlns:wps="http://schemas.microsoft.com/office/word/2010/wordprocessingShape" mc:Ignorable="w14 w15 w16se w16cid w16 w16cex wp14">
+  <w16cex:commentExtensible w16cex:durableId="23F60024" w16cex:dateUtc="2021-03-12T06:58:00Z"/>
+  <w16cex:commentExtensible w16cex:durableId="23F60016" w16cex:dateUtc="2021-03-12T06:58:00Z"/>
+  <w16cex:commentExtensible w16cex:durableId="23F6000D" w16cex:dateUtc="2021-03-12T06:58:00Z"/>
+  <w16cex:commentExtensible w16cex:durableId="23F5FD8D" w16cex:dateUtc="2021-03-12T06:47:00Z"/>
+  <w16cex:commentExtensible w16cex:durableId="23F5FE1E" w16cex:dateUtc="2021-03-12T06:50:00Z"/>
+</w16cex:commentsExtensible>
+</file>
+
+<file path=word/commentsIds.xml><?xml version="1.0" encoding="utf-8"?>
+<w16cid:commentsIds xmlns:wpc="http://schemas.microsoft.com/office/word/2010/wordprocessingCanvas" xmlns:cx="http://schemas.microsoft.com/office/drawing/2014/chartex" xmlns:cx1="http://schemas.microsoft.com/office/drawing/2015/9/8/chartex" xmlns:cx2="http://schemas.microsoft.com/office/drawing/2015/10/21/chartex" xmlns:cx3="http://schemas.microsoft.com/office/drawing/2016/5/9/chartex" xmlns:cx4="http://schemas.microsoft.com/office/drawing/2016/5/10/chartex" xmlns:cx5="http://schemas.microsoft.com/office/drawing/2016/5/11/chartex" xmlns:cx6="http://schemas.microsoft.com/office/drawing/2016/5/12/chartex" xmlns:cx7="http://schemas.microsoft.com/office/drawing/2016/5/13/chartex" xmlns:cx8="http://schemas.microsoft.com/office/drawing/2016/5/14/chartex" xmlns:mc="http://schemas.openxmlformats.org/markup-compatibility/2006" xmlns:aink="http://schemas.microsoft.com/office/drawing/2016/ink" xmlns:am3d="http://schemas.microsoft.com/office/drawing/2017/model3d" xmlns:o="urn:schemas-microsoft-com:office:office" xmlns:r="http://schemas.openxmlformats.org/officeDocument/2006/relationships" xmlns:m="http://schemas.openxmlformats.org/officeDocument/2006/math" xmlns:v="urn:schemas-microsoft-com:vml" xmlns:wp14="http://schemas.microsoft.com/office/word/2010/wordprocessingDrawing" xmlns:wp="http://schemas.openxmlformats.org/drawingml/2006/wordprocessingDrawing" xmlns:w10="urn:schemas-microsoft-com:office:word" xmlns:w="http://schemas.openxmlformats.org/wordprocessingml/2006/main" xmlns:w14="http://schemas.microsoft.com/office/word/2010/wordml" xmlns:w15="http://schemas.microsoft.com/office/word/2012/wordml" xmlns:w16cex="http://schemas.microsoft.com/office/word/2018/wordml/cex" xmlns:w16cid="http://schemas.microsoft.com/office/word/2016/wordml/cid" xmlns:w16="http://schemas.microsoft.com/office/word/2018/wordml" xmlns:w16se="http://schemas.microsoft.com/office/word/2015/wordml/symex" xmlns:wpg="http://schemas.microsoft.com/office/word/2010/wordprocessingGroup" xmlns:wpi="http://schemas.microsoft.com/office/word/2010/wordprocessingInk" xmlns:wne="http://schemas.microsoft.com/office/word/2006/wordml" xmlns:wps="http://schemas.microsoft.com/office/word/2010/wordprocessingShape" mc:Ignorable="w14 w15 w16se w16cid w16 w16cex wp14">
+  <w16cid:commentId w16cid:paraId="38E4E0D8" w16cid:durableId="23F60024"/>
+  <w16cid:commentId w16cid:paraId="7B51BF1E" w16cid:durableId="23F60016"/>
+  <w16cid:commentId w16cid:paraId="138EA806" w16cid:durableId="23F6000D"/>
+  <w16cid:commentId w16cid:paraId="5F2062BC" w16cid:durableId="23F5FD8D"/>
+  <w16cid:commentId w16cid:paraId="6DC48225" w16cid:durableId="23F5FE1E"/>
+</w16cid:commentsIds>
+</file>
+
 <file path=word/endnotes.xml><?xml version="1.0" encoding="utf-8"?>
-<w:endnotes xmlns:wpc="http://schemas.microsoft.com/office/word/2010/wordprocessingCanvas" xmlns:mc="http://schemas.openxmlformats.org/markup-compatibility/2006" xmlns:o="urn:schemas-microsoft-com:office:office" xmlns:r="http://schemas.openxmlformats.org/officeDocument/2006/relationships" xmlns:m="http://schemas.openxmlformats.org/officeDocument/2006/math" xmlns:v="urn:schemas-microsoft-com:vml" xmlns:wp14="http://schemas.microsoft.com/office/word/2010/wordprocessingDrawing" xmlns:wp="http://schemas.openxmlformats.org/drawingml/2006/wordprocessingDrawing" xmlns:w10="urn:schemas-microsoft-com:office:word" xmlns:w="http://schemas.openxmlformats.org/wordprocessingml/2006/main" xmlns:w14="http://schemas.microsoft.com/office/word/2010/wordml" xmlns:wpg="http://schemas.microsoft.com/office/word/2010/wordprocessingGroup" xmlns:wpi="http://schemas.microsoft.com/office/word/2010/wordprocessingInk" xmlns:wne="http://schemas.microsoft.com/office/word/2006/wordml" xmlns:wps="http://schemas.microsoft.com/office/word/2010/wordprocessingShape" mc:Ignorable="w14 wp14">
+<w:endnotes xmlns:wpc="http://schemas.microsoft.com/office/word/2010/wordprocessingCanvas" xmlns:cx="http://schemas.microsoft.com/office/drawing/2014/chartex" xmlns:cx1="http://schemas.microsoft.com/office/drawing/2015/9/8/chartex" xmlns:cx2="http://schemas.microsoft.com/office/drawing/2015/10/21/chartex" xmlns:cx3="http://schemas.microsoft.com/office/drawing/2016/5/9/chartex" xmlns:cx4="http://schemas.microsoft.com/office/drawing/2016/5/10/chartex" xmlns:cx5="http://schemas.microsoft.com/office/drawing/2016/5/11/chartex" xmlns:cx6="http://schemas.microsoft.com/office/drawing/2016/5/12/chartex" xmlns:cx7="http://schemas.microsoft.com/office/drawing/2016/5/13/chartex" xmlns:cx8="http://schemas.microsoft.com/office/drawing/2016/5/14/chartex" xmlns:mc="http://schemas.openxmlformats.org/markup-compatibility/2006" xmlns:aink="http://schemas.microsoft.com/office/drawing/2016/ink" xmlns:am3d="http://schemas.microsoft.com/office/drawing/2017/model3d" xmlns:o="urn:schemas-microsoft-com:office:office" xmlns:r="http://schemas.openxmlformats.org/officeDocument/2006/relationships" xmlns:m="http://schemas.openxmlformats.org/officeDocument/2006/math" xmlns:v="urn:schemas-microsoft-com:vml" xmlns:wp14="http://schemas.microsoft.com/office/word/2010/wordprocessingDrawing" xmlns:wp="http://schemas.openxmlformats.org/drawingml/2006/wordprocessingDrawing" xmlns:w10="urn:schemas-microsoft-com:office:word" xmlns:w="http://schemas.openxmlformats.org/wordprocessingml/2006/main" xmlns:w14="http://schemas.microsoft.com/office/word/2010/wordml" xmlns:w15="http://schemas.microsoft.com/office/word/2012/wordml" xmlns:w16cex="http://schemas.microsoft.com/office/word/2018/wordml/cex" xmlns:w16cid="http://schemas.microsoft.com/office/word/2016/wordml/cid" xmlns:w16="http://schemas.microsoft.com/office/word/2018/wordml" xmlns:w16se="http://schemas.microsoft.com/office/word/2015/wordml/symex" xmlns:wpg="http://schemas.microsoft.com/office/word/2010/wordprocessingGroup" xmlns:wpi="http://schemas.microsoft.com/office/word/2010/wordprocessingInk" xmlns:wne="http://schemas.microsoft.com/office/word/2006/wordml" xmlns:wps="http://schemas.microsoft.com/office/word/2010/wordprocessingShape" mc:Ignorable="w14 w15 w16se w16cid w16 w16cex wp14">
   <w:endnote w:type="separator" w:id="-1">
     <w:p>
       <w:r>
@@ -848,7 +1445,7 @@
 </file>
 
 <file path=word/footer1.xml><?xml version="1.0" encoding="utf-8"?>
-<w:ftr xmlns:wpc="http://schemas.microsoft.com/office/word/2010/wordprocessingCanvas" xmlns:mc="http://schemas.openxmlformats.org/markup-compatibility/2006" xmlns:o="urn:schemas-microsoft-com:office:office" xmlns:r="http://schemas.openxmlformats.org/officeDocument/2006/relationships" xmlns:m="http://schemas.openxmlformats.org/officeDocument/2006/math" xmlns:v="urn:schemas-microsoft-com:vml" xmlns:wp14="http://schemas.microsoft.com/office/word/2010/wordprocessingDrawing" xmlns:wp="http://schemas.openxmlformats.org/drawingml/2006/wordprocessingDrawing" xmlns:w10="urn:schemas-microsoft-com:office:word" xmlns:w="http://schemas.openxmlformats.org/wordprocessingml/2006/main" xmlns:w14="http://schemas.microsoft.com/office/word/2010/wordml" xmlns:wpg="http://schemas.microsoft.com/office/word/2010/wordprocessingGroup" xmlns:wpi="http://schemas.microsoft.com/office/word/2010/wordprocessingInk" xmlns:wne="http://schemas.microsoft.com/office/word/2006/wordml" xmlns:wps="http://schemas.microsoft.com/office/word/2010/wordprocessingShape" mc:Ignorable="w14 wp14">
+<w:ftr xmlns:wpc="http://schemas.microsoft.com/office/word/2010/wordprocessingCanvas" xmlns:cx="http://schemas.microsoft.com/office/drawing/2014/chartex" xmlns:cx1="http://schemas.microsoft.com/office/drawing/2015/9/8/chartex" xmlns:cx2="http://schemas.microsoft.com/office/drawing/2015/10/21/chartex" xmlns:cx3="http://schemas.microsoft.com/office/drawing/2016/5/9/chartex" xmlns:cx4="http://schemas.microsoft.com/office/drawing/2016/5/10/chartex" xmlns:cx5="http://schemas.microsoft.com/office/drawing/2016/5/11/chartex" xmlns:cx6="http://schemas.microsoft.com/office/drawing/2016/5/12/chartex" xmlns:cx7="http://schemas.microsoft.com/office/drawing/2016/5/13/chartex" xmlns:cx8="http://schemas.microsoft.com/office/drawing/2016/5/14/chartex" xmlns:mc="http://schemas.openxmlformats.org/markup-compatibility/2006" xmlns:aink="http://schemas.microsoft.com/office/drawing/2016/ink" xmlns:am3d="http://schemas.microsoft.com/office/drawing/2017/model3d" xmlns:o="urn:schemas-microsoft-com:office:office" xmlns:r="http://schemas.openxmlformats.org/officeDocument/2006/relationships" xmlns:m="http://schemas.openxmlformats.org/officeDocument/2006/math" xmlns:v="urn:schemas-microsoft-com:vml" xmlns:wp14="http://schemas.microsoft.com/office/word/2010/wordprocessingDrawing" xmlns:wp="http://schemas.openxmlformats.org/drawingml/2006/wordprocessingDrawing" xmlns:w10="urn:schemas-microsoft-com:office:word" xmlns:w="http://schemas.openxmlformats.org/wordprocessingml/2006/main" xmlns:w14="http://schemas.microsoft.com/office/word/2010/wordml" xmlns:w15="http://schemas.microsoft.com/office/word/2012/wordml" xmlns:w16cex="http://schemas.microsoft.com/office/word/2018/wordml/cex" xmlns:w16cid="http://schemas.microsoft.com/office/word/2016/wordml/cid" xmlns:w16="http://schemas.microsoft.com/office/word/2018/wordml" xmlns:w16se="http://schemas.microsoft.com/office/word/2015/wordml/symex" xmlns:wpg="http://schemas.microsoft.com/office/word/2010/wordprocessingGroup" xmlns:wpi="http://schemas.microsoft.com/office/word/2010/wordprocessingInk" xmlns:wne="http://schemas.microsoft.com/office/word/2006/wordml" xmlns:wps="http://schemas.microsoft.com/office/word/2010/wordprocessingShape" mc:Ignorable="w14 w15 w16se w16cid w16 w16cex wp14">
   <w:p>
     <w:pPr>
       <w:pStyle w:val="a3"/>
@@ -865,7 +1462,7 @@
 </file>
 
 <file path=word/footnotes.xml><?xml version="1.0" encoding="utf-8"?>
-<w:footnotes xmlns:wpc="http://schemas.microsoft.com/office/word/2010/wordprocessingCanvas" xmlns:mc="http://schemas.openxmlformats.org/markup-compatibility/2006" xmlns:o="urn:schemas-microsoft-com:office:office" xmlns:r="http://schemas.openxmlformats.org/officeDocument/2006/relationships" xmlns:m="http://schemas.openxmlformats.org/officeDocument/2006/math" xmlns:v="urn:schemas-microsoft-com:vml" xmlns:wp14="http://schemas.microsoft.com/office/word/2010/wordprocessingDrawing" xmlns:wp="http://schemas.openxmlformats.org/drawingml/2006/wordprocessingDrawing" xmlns:w10="urn:schemas-microsoft-com:office:word" xmlns:w="http://schemas.openxmlformats.org/wordprocessingml/2006/main" xmlns:w14="http://schemas.microsoft.com/office/word/2010/wordml" xmlns:wpg="http://schemas.microsoft.com/office/word/2010/wordprocessingGroup" xmlns:wpi="http://schemas.microsoft.com/office/word/2010/wordprocessingInk" xmlns:wne="http://schemas.microsoft.com/office/word/2006/wordml" xmlns:wps="http://schemas.microsoft.com/office/word/2010/wordprocessingShape" mc:Ignorable="w14 wp14">
+<w:footnotes xmlns:wpc="http://schemas.microsoft.com/office/word/2010/wordprocessingCanvas" xmlns:cx="http://schemas.microsoft.com/office/drawing/2014/chartex" xmlns:cx1="http://schemas.microsoft.com/office/drawing/2015/9/8/chartex" xmlns:cx2="http://schemas.microsoft.com/office/drawing/2015/10/21/chartex" xmlns:cx3="http://schemas.microsoft.com/office/drawing/2016/5/9/chartex" xmlns:cx4="http://schemas.microsoft.com/office/drawing/2016/5/10/chartex" xmlns:cx5="http://schemas.microsoft.com/office/drawing/2016/5/11/chartex" xmlns:cx6="http://schemas.microsoft.com/office/drawing/2016/5/12/chartex" xmlns:cx7="http://schemas.microsoft.com/office/drawing/2016/5/13/chartex" xmlns:cx8="http://schemas.microsoft.com/office/drawing/2016/5/14/chartex" xmlns:mc="http://schemas.openxmlformats.org/markup-compatibility/2006" xmlns:aink="http://schemas.microsoft.com/office/drawing/2016/ink" xmlns:am3d="http://schemas.microsoft.com/office/drawing/2017/model3d" xmlns:o="urn:schemas-microsoft-com:office:office" xmlns:r="http://schemas.openxmlformats.org/officeDocument/2006/relationships" xmlns:m="http://schemas.openxmlformats.org/officeDocument/2006/math" xmlns:v="urn:schemas-microsoft-com:vml" xmlns:wp14="http://schemas.microsoft.com/office/word/2010/wordprocessingDrawing" xmlns:wp="http://schemas.openxmlformats.org/drawingml/2006/wordprocessingDrawing" xmlns:w10="urn:schemas-microsoft-com:office:word" xmlns:w="http://schemas.openxmlformats.org/wordprocessingml/2006/main" xmlns:w14="http://schemas.microsoft.com/office/word/2010/wordml" xmlns:w15="http://schemas.microsoft.com/office/word/2012/wordml" xmlns:w16cex="http://schemas.microsoft.com/office/word/2018/wordml/cex" xmlns:w16cid="http://schemas.microsoft.com/office/word/2016/wordml/cid" xmlns:w16="http://schemas.microsoft.com/office/word/2018/wordml" xmlns:w16se="http://schemas.microsoft.com/office/word/2015/wordml/symex" xmlns:wpg="http://schemas.microsoft.com/office/word/2010/wordprocessingGroup" xmlns:wpi="http://schemas.microsoft.com/office/word/2010/wordprocessingInk" xmlns:wne="http://schemas.microsoft.com/office/word/2006/wordml" xmlns:wps="http://schemas.microsoft.com/office/word/2010/wordprocessingShape" mc:Ignorable="w14 w15 w16se w16cid w16 w16cex wp14">
   <w:footnote w:type="separator" w:id="-1">
     <w:p>
       <w:r>
@@ -883,8 +1480,16 @@
 </w:footnotes>
 </file>
 
+<file path=word/people.xml><?xml version="1.0" encoding="utf-8"?>
+<w15:people xmlns:wpc="http://schemas.microsoft.com/office/word/2010/wordprocessingCanvas" xmlns:cx="http://schemas.microsoft.com/office/drawing/2014/chartex" xmlns:cx1="http://schemas.microsoft.com/office/drawing/2015/9/8/chartex" xmlns:cx2="http://schemas.microsoft.com/office/drawing/2015/10/21/chartex" xmlns:cx3="http://schemas.microsoft.com/office/drawing/2016/5/9/chartex" xmlns:cx4="http://schemas.microsoft.com/office/drawing/2016/5/10/chartex" xmlns:cx5="http://schemas.microsoft.com/office/drawing/2016/5/11/chartex" xmlns:cx6="http://schemas.microsoft.com/office/drawing/2016/5/12/chartex" xmlns:cx7="http://schemas.microsoft.com/office/drawing/2016/5/13/chartex" xmlns:cx8="http://schemas.microsoft.com/office/drawing/2016/5/14/chartex" xmlns:mc="http://schemas.openxmlformats.org/markup-compatibility/2006" xmlns:aink="http://schemas.microsoft.com/office/drawing/2016/ink" xmlns:am3d="http://schemas.microsoft.com/office/drawing/2017/model3d" xmlns:o="urn:schemas-microsoft-com:office:office" xmlns:r="http://schemas.openxmlformats.org/officeDocument/2006/relationships" xmlns:m="http://schemas.openxmlformats.org/officeDocument/2006/math" xmlns:v="urn:schemas-microsoft-com:vml" xmlns:wp14="http://schemas.microsoft.com/office/word/2010/wordprocessingDrawing" xmlns:wp="http://schemas.openxmlformats.org/drawingml/2006/wordprocessingDrawing" xmlns:w10="urn:schemas-microsoft-com:office:word" xmlns:w="http://schemas.openxmlformats.org/wordprocessingml/2006/main" xmlns:w14="http://schemas.microsoft.com/office/word/2010/wordml" xmlns:w15="http://schemas.microsoft.com/office/word/2012/wordml" xmlns:w16cex="http://schemas.microsoft.com/office/word/2018/wordml/cex" xmlns:w16cid="http://schemas.microsoft.com/office/word/2016/wordml/cid" xmlns:w16="http://schemas.microsoft.com/office/word/2018/wordml" xmlns:w16se="http://schemas.microsoft.com/office/word/2015/wordml/symex" xmlns:wpg="http://schemas.microsoft.com/office/word/2010/wordprocessingGroup" xmlns:wpi="http://schemas.microsoft.com/office/word/2010/wordprocessingInk" xmlns:wne="http://schemas.microsoft.com/office/word/2006/wordml" xmlns:wps="http://schemas.microsoft.com/office/word/2010/wordprocessingShape" mc:Ignorable="w14 w15 w16se w16cid w16 w16cex wp14">
+  <w15:person w15:author="1208251054@qq.com">
+    <w15:presenceInfo w15:providerId="Windows Live" w15:userId="3f37a3dc59b997b9"/>
+  </w15:person>
+</w15:people>
+</file>
+
 <file path=word/styles.xml><?xml version="1.0" encoding="utf-8"?>
-<w:styles xmlns:mc="http://schemas.openxmlformats.org/markup-compatibility/2006" xmlns:r="http://schemas.openxmlformats.org/officeDocument/2006/relationships" xmlns:w="http://schemas.openxmlformats.org/wordprocessingml/2006/main" xmlns:w14="http://schemas.microsoft.com/office/word/2010/wordml" mc:Ignorable="w14">
+<w:styles xmlns:mc="http://schemas.openxmlformats.org/markup-compatibility/2006" xmlns:r="http://schemas.openxmlformats.org/officeDocument/2006/relationships" xmlns:w="http://schemas.openxmlformats.org/wordprocessingml/2006/main" xmlns:w14="http://schemas.microsoft.com/office/word/2010/wordml" xmlns:w15="http://schemas.microsoft.com/office/word/2012/wordml" xmlns:w16cex="http://schemas.microsoft.com/office/word/2018/wordml/cex" xmlns:w16cid="http://schemas.microsoft.com/office/word/2016/wordml/cid" xmlns:w16="http://schemas.microsoft.com/office/word/2018/wordml" xmlns:w16se="http://schemas.microsoft.com/office/word/2015/wordml/symex" mc:Ignorable="w14 w15 w16se w16cid w16 w16cex">
   <w:docDefaults>
     <w:rPrDefault>
       <w:rPr>
@@ -894,7 +1499,7 @@
     </w:rPrDefault>
     <w:pPrDefault/>
   </w:docDefaults>
-  <w:latentStyles w:defLockedState="0" w:defUIPriority="0" w:defSemiHidden="0" w:defUnhideWhenUsed="0" w:defQFormat="0" w:count="267">
+  <w:latentStyles w:defLockedState="0" w:defUIPriority="0" w:defSemiHidden="0" w:defUnhideWhenUsed="0" w:defQFormat="0" w:count="376">
     <w:lsdException w:name="Normal" w:qFormat="1"/>
     <w:lsdException w:name="heading 1" w:qFormat="1"/>
     <w:lsdException w:name="heading 2" w:semiHidden="1" w:unhideWhenUsed="1" w:qFormat="1"/>
@@ -905,21 +1510,140 @@
     <w:lsdException w:name="heading 7" w:semiHidden="1" w:unhideWhenUsed="1" w:qFormat="1"/>
     <w:lsdException w:name="heading 8" w:semiHidden="1" w:unhideWhenUsed="1" w:qFormat="1"/>
     <w:lsdException w:name="heading 9" w:semiHidden="1" w:unhideWhenUsed="1" w:qFormat="1"/>
-    <w:lsdException w:name="header" w:qFormat="1"/>
-    <w:lsdException w:name="footer" w:qFormat="1"/>
+    <w:lsdException w:name="index 1" w:semiHidden="1" w:unhideWhenUsed="1"/>
+    <w:lsdException w:name="index 2" w:semiHidden="1" w:unhideWhenUsed="1"/>
+    <w:lsdException w:name="index 3" w:semiHidden="1" w:unhideWhenUsed="1"/>
+    <w:lsdException w:name="index 4" w:semiHidden="1" w:unhideWhenUsed="1"/>
+    <w:lsdException w:name="index 5" w:semiHidden="1" w:unhideWhenUsed="1"/>
+    <w:lsdException w:name="index 6" w:semiHidden="1" w:unhideWhenUsed="1"/>
+    <w:lsdException w:name="index 7" w:semiHidden="1" w:unhideWhenUsed="1"/>
+    <w:lsdException w:name="index 8" w:semiHidden="1" w:unhideWhenUsed="1"/>
+    <w:lsdException w:name="index 9" w:semiHidden="1" w:unhideWhenUsed="1"/>
+    <w:lsdException w:name="toc 1" w:semiHidden="1" w:unhideWhenUsed="1"/>
+    <w:lsdException w:name="toc 2" w:semiHidden="1" w:unhideWhenUsed="1"/>
+    <w:lsdException w:name="toc 3" w:semiHidden="1" w:unhideWhenUsed="1"/>
+    <w:lsdException w:name="toc 4" w:semiHidden="1" w:unhideWhenUsed="1"/>
+    <w:lsdException w:name="toc 5" w:semiHidden="1" w:unhideWhenUsed="1"/>
+    <w:lsdException w:name="toc 6" w:semiHidden="1" w:unhideWhenUsed="1"/>
+    <w:lsdException w:name="toc 7" w:semiHidden="1" w:unhideWhenUsed="1"/>
+    <w:lsdException w:name="toc 8" w:semiHidden="1" w:unhideWhenUsed="1"/>
+    <w:lsdException w:name="toc 9" w:semiHidden="1" w:unhideWhenUsed="1"/>
+    <w:lsdException w:name="Normal Indent" w:semiHidden="1" w:unhideWhenUsed="1"/>
+    <w:lsdException w:name="footnote text" w:semiHidden="1" w:unhideWhenUsed="1"/>
+    <w:lsdException w:name="annotation text" w:semiHidden="1" w:unhideWhenUsed="1"/>
+    <w:lsdException w:name="header" w:semiHidden="1" w:unhideWhenUsed="1" w:qFormat="1"/>
+    <w:lsdException w:name="footer" w:semiHidden="1" w:unhideWhenUsed="1" w:qFormat="1"/>
+    <w:lsdException w:name="index heading" w:semiHidden="1" w:unhideWhenUsed="1"/>
     <w:lsdException w:name="caption" w:semiHidden="1" w:unhideWhenUsed="1" w:qFormat="1"/>
+    <w:lsdException w:name="table of figures" w:semiHidden="1" w:unhideWhenUsed="1"/>
+    <w:lsdException w:name="envelope address" w:semiHidden="1" w:unhideWhenUsed="1"/>
+    <w:lsdException w:name="envelope return" w:semiHidden="1" w:unhideWhenUsed="1"/>
+    <w:lsdException w:name="footnote reference" w:semiHidden="1" w:unhideWhenUsed="1"/>
+    <w:lsdException w:name="annotation reference" w:semiHidden="1" w:unhideWhenUsed="1"/>
+    <w:lsdException w:name="line number" w:semiHidden="1" w:unhideWhenUsed="1"/>
+    <w:lsdException w:name="page number" w:semiHidden="1" w:unhideWhenUsed="1"/>
+    <w:lsdException w:name="endnote reference" w:semiHidden="1" w:unhideWhenUsed="1"/>
+    <w:lsdException w:name="endnote text" w:semiHidden="1" w:unhideWhenUsed="1"/>
+    <w:lsdException w:name="macro" w:semiHidden="1" w:unhideWhenUsed="1"/>
+    <w:lsdException w:name="toa heading" w:semiHidden="1" w:unhideWhenUsed="1"/>
+    <w:lsdException w:name="List Number" w:semiHidden="1" w:unhideWhenUsed="1"/>
+    <w:lsdException w:name="List 2" w:semiHidden="1" w:unhideWhenUsed="1"/>
+    <w:lsdException w:name="List 3" w:semiHidden="1" w:unhideWhenUsed="1"/>
+    <w:lsdException w:name="List 4" w:semiHidden="1" w:unhideWhenUsed="1"/>
+    <w:lsdException w:name="List 5" w:semiHidden="1" w:unhideWhenUsed="1"/>
+    <w:lsdException w:name="List Bullet 2" w:semiHidden="1" w:unhideWhenUsed="1"/>
+    <w:lsdException w:name="List Bullet 3" w:semiHidden="1" w:unhideWhenUsed="1"/>
+    <w:lsdException w:name="List Bullet 4" w:semiHidden="1" w:unhideWhenUsed="1"/>
+    <w:lsdException w:name="List Bullet 5" w:semiHidden="1" w:unhideWhenUsed="1"/>
+    <w:lsdException w:name="List Number 2" w:semiHidden="1" w:unhideWhenUsed="1"/>
+    <w:lsdException w:name="List Number 3" w:semiHidden="1" w:unhideWhenUsed="1"/>
+    <w:lsdException w:name="List Number 4" w:semiHidden="1" w:unhideWhenUsed="1"/>
+    <w:lsdException w:name="List Number 5" w:semiHidden="1" w:unhideWhenUsed="1"/>
     <w:lsdException w:name="Title" w:qFormat="1"/>
-    <w:lsdException w:name="Default Paragraph Font" w:semiHidden="1" w:qFormat="1"/>
+    <w:lsdException w:name="Closing" w:semiHidden="1" w:unhideWhenUsed="1"/>
+    <w:lsdException w:name="Signature" w:semiHidden="1" w:unhideWhenUsed="1"/>
+    <w:lsdException w:name="Default Paragraph Font" w:semiHidden="1" w:unhideWhenUsed="1" w:qFormat="1"/>
+    <w:lsdException w:name="Body Text" w:semiHidden="1" w:unhideWhenUsed="1"/>
+    <w:lsdException w:name="Body Text Indent" w:semiHidden="1" w:unhideWhenUsed="1"/>
+    <w:lsdException w:name="List Continue" w:semiHidden="1" w:unhideWhenUsed="1"/>
+    <w:lsdException w:name="Message Header" w:semiHidden="1" w:unhideWhenUsed="1"/>
     <w:lsdException w:name="Subtitle" w:qFormat="1"/>
+    <w:lsdException w:name="Salutation" w:semiHidden="1" w:unhideWhenUsed="1"/>
+    <w:lsdException w:name="Date" w:semiHidden="1" w:unhideWhenUsed="1"/>
+    <w:lsdException w:name="Body Text First Indent" w:semiHidden="1" w:unhideWhenUsed="1"/>
+    <w:lsdException w:name="Body Text First Indent 2" w:semiHidden="1" w:unhideWhenUsed="1"/>
+    <w:lsdException w:name="Note Heading" w:semiHidden="1" w:unhideWhenUsed="1"/>
+    <w:lsdException w:name="Body Text 2" w:semiHidden="1" w:unhideWhenUsed="1"/>
+    <w:lsdException w:name="Body Text 3" w:semiHidden="1" w:unhideWhenUsed="1"/>
+    <w:lsdException w:name="Body Text Indent 2" w:semiHidden="1" w:unhideWhenUsed="1"/>
+    <w:lsdException w:name="Body Text Indent 3" w:semiHidden="1" w:unhideWhenUsed="1"/>
+    <w:lsdException w:name="Block Text" w:semiHidden="1" w:unhideWhenUsed="1"/>
+    <w:lsdException w:name="Hyperlink" w:semiHidden="1" w:unhideWhenUsed="1"/>
+    <w:lsdException w:name="FollowedHyperlink" w:semiHidden="1" w:unhideWhenUsed="1"/>
     <w:lsdException w:name="Strong" w:qFormat="1"/>
     <w:lsdException w:name="Emphasis" w:qFormat="1"/>
+    <w:lsdException w:name="Document Map" w:semiHidden="1" w:unhideWhenUsed="1"/>
+    <w:lsdException w:name="Plain Text" w:semiHidden="1" w:unhideWhenUsed="1"/>
+    <w:lsdException w:name="E-mail Signature" w:semiHidden="1" w:unhideWhenUsed="1"/>
     <w:lsdException w:name="HTML Top of Form" w:semiHidden="1" w:uiPriority="99" w:unhideWhenUsed="1"/>
     <w:lsdException w:name="HTML Bottom of Form" w:semiHidden="1" w:uiPriority="99" w:unhideWhenUsed="1"/>
-    <w:lsdException w:name="Normal Table" w:semiHidden="1" w:qFormat="1"/>
+    <w:lsdException w:name="Normal (Web)" w:semiHidden="1" w:unhideWhenUsed="1"/>
+    <w:lsdException w:name="HTML Acronym" w:semiHidden="1" w:unhideWhenUsed="1"/>
+    <w:lsdException w:name="HTML Address" w:semiHidden="1" w:unhideWhenUsed="1"/>
+    <w:lsdException w:name="HTML Cite" w:semiHidden="1" w:unhideWhenUsed="1"/>
+    <w:lsdException w:name="HTML Code" w:semiHidden="1" w:unhideWhenUsed="1"/>
+    <w:lsdException w:name="HTML Definition" w:semiHidden="1" w:unhideWhenUsed="1"/>
+    <w:lsdException w:name="HTML Keyboard" w:semiHidden="1" w:unhideWhenUsed="1"/>
+    <w:lsdException w:name="HTML Preformatted" w:semiHidden="1" w:unhideWhenUsed="1"/>
+    <w:lsdException w:name="HTML Sample" w:semiHidden="1" w:unhideWhenUsed="1"/>
+    <w:lsdException w:name="HTML Typewriter" w:semiHidden="1" w:unhideWhenUsed="1"/>
+    <w:lsdException w:name="HTML Variable" w:semiHidden="1" w:unhideWhenUsed="1"/>
+    <w:lsdException w:name="Normal Table" w:semiHidden="1" w:unhideWhenUsed="1" w:qFormat="1"/>
+    <w:lsdException w:name="annotation subject" w:semiHidden="1" w:unhideWhenUsed="1"/>
     <w:lsdException w:name="No List" w:semiHidden="1" w:uiPriority="99" w:unhideWhenUsed="1"/>
     <w:lsdException w:name="Outline List 1" w:semiHidden="1" w:uiPriority="99" w:unhideWhenUsed="1"/>
     <w:lsdException w:name="Outline List 2" w:semiHidden="1" w:uiPriority="99" w:unhideWhenUsed="1"/>
     <w:lsdException w:name="Outline List 3" w:semiHidden="1" w:uiPriority="99" w:unhideWhenUsed="1"/>
+    <w:lsdException w:name="Table Simple 1" w:semiHidden="1" w:unhideWhenUsed="1"/>
+    <w:lsdException w:name="Table Simple 2" w:semiHidden="1" w:unhideWhenUsed="1"/>
+    <w:lsdException w:name="Table Simple 3" w:semiHidden="1" w:unhideWhenUsed="1"/>
+    <w:lsdException w:name="Table Classic 1" w:semiHidden="1" w:unhideWhenUsed="1"/>
+    <w:lsdException w:name="Table Classic 2" w:semiHidden="1" w:unhideWhenUsed="1"/>
+    <w:lsdException w:name="Table Classic 3" w:semiHidden="1" w:unhideWhenUsed="1"/>
+    <w:lsdException w:name="Table Classic 4" w:semiHidden="1" w:unhideWhenUsed="1"/>
+    <w:lsdException w:name="Table Colorful 1" w:semiHidden="1" w:unhideWhenUsed="1"/>
+    <w:lsdException w:name="Table Colorful 2" w:semiHidden="1" w:unhideWhenUsed="1"/>
+    <w:lsdException w:name="Table Colorful 3" w:semiHidden="1" w:unhideWhenUsed="1"/>
+    <w:lsdException w:name="Table Columns 1" w:semiHidden="1" w:unhideWhenUsed="1"/>
+    <w:lsdException w:name="Table Columns 2" w:semiHidden="1" w:unhideWhenUsed="1"/>
+    <w:lsdException w:name="Table Columns 3" w:semiHidden="1" w:unhideWhenUsed="1"/>
+    <w:lsdException w:name="Table Columns 4" w:semiHidden="1" w:unhideWhenUsed="1"/>
+    <w:lsdException w:name="Table Columns 5" w:semiHidden="1" w:unhideWhenUsed="1"/>
+    <w:lsdException w:name="Table Grid 1" w:semiHidden="1" w:unhideWhenUsed="1"/>
+    <w:lsdException w:name="Table Grid 2" w:semiHidden="1" w:unhideWhenUsed="1"/>
+    <w:lsdException w:name="Table Grid 3" w:semiHidden="1" w:unhideWhenUsed="1"/>
+    <w:lsdException w:name="Table Grid 4" w:semiHidden="1" w:unhideWhenUsed="1"/>
+    <w:lsdException w:name="Table Grid 5" w:semiHidden="1" w:unhideWhenUsed="1"/>
+    <w:lsdException w:name="Table Grid 6" w:semiHidden="1" w:unhideWhenUsed="1"/>
+    <w:lsdException w:name="Table Grid 7" w:semiHidden="1" w:unhideWhenUsed="1"/>
+    <w:lsdException w:name="Table Grid 8" w:semiHidden="1" w:unhideWhenUsed="1"/>
+    <w:lsdException w:name="Table List 1" w:semiHidden="1" w:unhideWhenUsed="1"/>
+    <w:lsdException w:name="Table List 2" w:semiHidden="1" w:unhideWhenUsed="1"/>
+    <w:lsdException w:name="Table List 3" w:semiHidden="1" w:unhideWhenUsed="1"/>
+    <w:lsdException w:name="Table List 4" w:semiHidden="1" w:unhideWhenUsed="1"/>
+    <w:lsdException w:name="Table List 5" w:semiHidden="1" w:unhideWhenUsed="1"/>
+    <w:lsdException w:name="Table List 6" w:semiHidden="1" w:unhideWhenUsed="1"/>
+    <w:lsdException w:name="Table List 7" w:semiHidden="1" w:unhideWhenUsed="1"/>
+    <w:lsdException w:name="Table List 8" w:semiHidden="1" w:unhideWhenUsed="1"/>
+    <w:lsdException w:name="Table 3D effects 1" w:semiHidden="1" w:unhideWhenUsed="1"/>
+    <w:lsdException w:name="Table 3D effects 2" w:semiHidden="1" w:unhideWhenUsed="1"/>
+    <w:lsdException w:name="Table 3D effects 3" w:semiHidden="1" w:unhideWhenUsed="1"/>
+    <w:lsdException w:name="Table Contemporary" w:semiHidden="1" w:unhideWhenUsed="1"/>
+    <w:lsdException w:name="Table Elegant" w:semiHidden="1" w:unhideWhenUsed="1"/>
+    <w:lsdException w:name="Table Professional" w:semiHidden="1" w:unhideWhenUsed="1"/>
+    <w:lsdException w:name="Table Subtle 1" w:semiHidden="1" w:unhideWhenUsed="1"/>
+    <w:lsdException w:name="Table Subtle 2" w:semiHidden="1" w:unhideWhenUsed="1"/>
+    <w:lsdException w:name="Table Web 1" w:semiHidden="1" w:unhideWhenUsed="1"/>
     <w:lsdException w:name="Table Grid" w:qFormat="1"/>
     <w:lsdException w:name="Placeholder Text" w:semiHidden="1" w:uiPriority="99" w:unhideWhenUsed="1"/>
     <w:lsdException w:name="No Spacing" w:semiHidden="1" w:uiPriority="99" w:unhideWhenUsed="1"/>
@@ -1032,6 +1756,115 @@
     <w:lsdException w:name="Book Title" w:uiPriority="33" w:qFormat="1"/>
     <w:lsdException w:name="Bibliography" w:semiHidden="1" w:uiPriority="37" w:unhideWhenUsed="1"/>
     <w:lsdException w:name="TOC Heading" w:semiHidden="1" w:uiPriority="39" w:unhideWhenUsed="1" w:qFormat="1"/>
+    <w:lsdException w:name="Plain Table 1" w:uiPriority="41"/>
+    <w:lsdException w:name="Plain Table 2" w:uiPriority="42"/>
+    <w:lsdException w:name="Plain Table 3" w:uiPriority="43"/>
+    <w:lsdException w:name="Plain Table 4" w:uiPriority="44"/>
+    <w:lsdException w:name="Plain Table 5" w:uiPriority="45"/>
+    <w:lsdException w:name="Grid Table Light" w:uiPriority="40"/>
+    <w:lsdException w:name="Grid Table 1 Light" w:uiPriority="46"/>
+    <w:lsdException w:name="Grid Table 2" w:uiPriority="47"/>
+    <w:lsdException w:name="Grid Table 3" w:uiPriority="48"/>
+    <w:lsdException w:name="Grid Table 4" w:uiPriority="49"/>
+    <w:lsdException w:name="Grid Table 5 Dark" w:uiPriority="50"/>
+    <w:lsdException w:name="Grid Table 6 Colorful" w:uiPriority="51"/>
+    <w:lsdException w:name="Grid Table 7 Colorful" w:uiPriority="52"/>
+    <w:lsdException w:name="Grid Table 1 Light Accent 1" w:uiPriority="46"/>
+    <w:lsdException w:name="Grid Table 2 Accent 1" w:uiPriority="47"/>
+    <w:lsdException w:name="Grid Table 3 Accent 1" w:uiPriority="48"/>
+    <w:lsdException w:name="Grid Table 4 Accent 1" w:uiPriority="49"/>
+    <w:lsdException w:name="Grid Table 5 Dark Accent 1" w:uiPriority="50"/>
+    <w:lsdException w:name="Grid Table 6 Colorful Accent 1" w:uiPriority="51"/>
+    <w:lsdException w:name="Grid Table 7 Colorful Accent 1" w:uiPriority="52"/>
+    <w:lsdException w:name="Grid Table 1 Light Accent 2" w:uiPriority="46"/>
+    <w:lsdException w:name="Grid Table 2 Accent 2" w:uiPriority="47"/>
+    <w:lsdException w:name="Grid Table 3 Accent 2" w:uiPriority="48"/>
+    <w:lsdException w:name="Grid Table 4 Accent 2" w:uiPriority="49"/>
+    <w:lsdException w:name="Grid Table 5 Dark Accent 2" w:uiPriority="50"/>
+    <w:lsdException w:name="Grid Table 6 Colorful Accent 2" w:uiPriority="51"/>
+    <w:lsdException w:name="Grid Table 7 Colorful Accent 2" w:uiPriority="52"/>
+    <w:lsdException w:name="Grid Table 1 Light Accent 3" w:uiPriority="46"/>
+    <w:lsdException w:name="Grid Table 2 Accent 3" w:uiPriority="47"/>
+    <w:lsdException w:name="Grid Table 3 Accent 3" w:uiPriority="48"/>
+    <w:lsdException w:name="Grid Table 4 Accent 3" w:uiPriority="49"/>
+    <w:lsdException w:name="Grid Table 5 Dark Accent 3" w:uiPriority="50"/>
+    <w:lsdException w:name="Grid Table 6 Colorful Accent 3" w:uiPriority="51"/>
+    <w:lsdException w:name="Grid Table 7 Colorful Accent 3" w:uiPriority="52"/>
+    <w:lsdException w:name="Grid Table 1 Light Accent 4" w:uiPriority="46"/>
+    <w:lsdException w:name="Grid Table 2 Accent 4" w:uiPriority="47"/>
+    <w:lsdException w:name="Grid Table 3 Accent 4" w:uiPriority="48"/>
+    <w:lsdException w:name="Grid Table 4 Accent 4" w:uiPriority="49"/>
+    <w:lsdException w:name="Grid Table 5 Dark Accent 4" w:uiPriority="50"/>
+    <w:lsdException w:name="Grid Table 6 Colorful Accent 4" w:uiPriority="51"/>
+    <w:lsdException w:name="Grid Table 7 Colorful Accent 4" w:uiPriority="52"/>
+    <w:lsdException w:name="Grid Table 1 Light Accent 5" w:uiPriority="46"/>
+    <w:lsdException w:name="Grid Table 2 Accent 5" w:uiPriority="47"/>
+    <w:lsdException w:name="Grid Table 3 Accent 5" w:uiPriority="48"/>
+    <w:lsdException w:name="Grid Table 4 Accent 5" w:uiPriority="49"/>
+    <w:lsdException w:name="Grid Table 5 Dark Accent 5" w:uiPriority="50"/>
+    <w:lsdException w:name="Grid Table 6 Colorful Accent 5" w:uiPriority="51"/>
+    <w:lsdException w:name="Grid Table 7 Colorful Accent 5" w:uiPriority="52"/>
+    <w:lsdException w:name="Grid Table 1 Light Accent 6" w:uiPriority="46"/>
+    <w:lsdException w:name="Grid Table 2 Accent 6" w:uiPriority="47"/>
+    <w:lsdException w:name="Grid Table 3 Accent 6" w:uiPriority="48"/>
+    <w:lsdException w:name="Grid Table 4 Accent 6" w:uiPriority="49"/>
+    <w:lsdException w:name="Grid Table 5 Dark Accent 6" w:uiPriority="50"/>
+    <w:lsdException w:name="Grid Table 6 Colorful Accent 6" w:uiPriority="51"/>
+    <w:lsdException w:name="Grid Table 7 Colorful Accent 6" w:uiPriority="52"/>
+    <w:lsdException w:name="List Table 1 Light" w:uiPriority="46"/>
+    <w:lsdException w:name="List Table 2" w:uiPriority="47"/>
+    <w:lsdException w:name="List Table 3" w:uiPriority="48"/>
+    <w:lsdException w:name="List Table 4" w:uiPriority="49"/>
+    <w:lsdException w:name="List Table 5 Dark" w:uiPriority="50"/>
+    <w:lsdException w:name="List Table 6 Colorful" w:uiPriority="51"/>
+    <w:lsdException w:name="List Table 7 Colorful" w:uiPriority="52"/>
+    <w:lsdException w:name="List Table 1 Light Accent 1" w:uiPriority="46"/>
+    <w:lsdException w:name="List Table 2 Accent 1" w:uiPriority="47"/>
+    <w:lsdException w:name="List Table 3 Accent 1" w:uiPriority="48"/>
+    <w:lsdException w:name="List Table 4 Accent 1" w:uiPriority="49"/>
+    <w:lsdException w:name="List Table 5 Dark Accent 1" w:uiPriority="50"/>
+    <w:lsdException w:name="List Table 6 Colorful Accent 1" w:uiPriority="51"/>
+    <w:lsdException w:name="List Table 7 Colorful Accent 1" w:uiPriority="52"/>
+    <w:lsdException w:name="List Table 1 Light Accent 2" w:uiPriority="46"/>
+    <w:lsdException w:name="List Table 2 Accent 2" w:uiPriority="47"/>
+    <w:lsdException w:name="List Table 3 Accent 2" w:uiPriority="48"/>
+    <w:lsdException w:name="List Table 4 Accent 2" w:uiPriority="49"/>
+    <w:lsdException w:name="List Table 5 Dark Accent 2" w:uiPriority="50"/>
+    <w:lsdException w:name="List Table 6 Colorful Accent 2" w:uiPriority="51"/>
+    <w:lsdException w:name="List Table 7 Colorful Accent 2" w:uiPriority="52"/>
+    <w:lsdException w:name="List Table 1 Light Accent 3" w:uiPriority="46"/>
+    <w:lsdException w:name="List Table 2 Accent 3" w:uiPriority="47"/>
+    <w:lsdException w:name="List Table 3 Accent 3" w:uiPriority="48"/>
+    <w:lsdException w:name="List Table 4 Accent 3" w:uiPriority="49"/>
+    <w:lsdException w:name="List Table 5 Dark Accent 3" w:uiPriority="50"/>
+    <w:lsdException w:name="List Table 6 Colorful Accent 3" w:uiPriority="51"/>
+    <w:lsdException w:name="List Table 7 Colorful Accent 3" w:uiPriority="52"/>
+    <w:lsdException w:name="List Table 1 Light Accent 4" w:uiPriority="46"/>
+    <w:lsdException w:name="List Table 2 Accent 4" w:uiPriority="47"/>
+    <w:lsdException w:name="List Table 3 Accent 4" w:uiPriority="48"/>
+    <w:lsdException w:name="List Table 4 Accent 4" w:uiPriority="49"/>
+    <w:lsdException w:name="List Table 5 Dark Accent 4" w:uiPriority="50"/>
+    <w:lsdException w:name="List Table 6 Colorful Accent 4" w:uiPriority="51"/>
+    <w:lsdException w:name="List Table 7 Colorful Accent 4" w:uiPriority="52"/>
+    <w:lsdException w:name="List Table 1 Light Accent 5" w:uiPriority="46"/>
+    <w:lsdException w:name="List Table 2 Accent 5" w:uiPriority="47"/>
+    <w:lsdException w:name="List Table 3 Accent 5" w:uiPriority="48"/>
+    <w:lsdException w:name="List Table 4 Accent 5" w:uiPriority="49"/>
+    <w:lsdException w:name="List Table 5 Dark Accent 5" w:uiPriority="50"/>
+    <w:lsdException w:name="List Table 6 Colorful Accent 5" w:uiPriority="51"/>
+    <w:lsdException w:name="List Table 7 Colorful Accent 5" w:uiPriority="52"/>
+    <w:lsdException w:name="List Table 1 Light Accent 6" w:uiPriority="46"/>
+    <w:lsdException w:name="List Table 2 Accent 6" w:uiPriority="47"/>
+    <w:lsdException w:name="List Table 3 Accent 6" w:uiPriority="48"/>
+    <w:lsdException w:name="List Table 4 Accent 6" w:uiPriority="49"/>
+    <w:lsdException w:name="List Table 5 Dark Accent 6" w:uiPriority="50"/>
+    <w:lsdException w:name="List Table 6 Colorful Accent 6" w:uiPriority="51"/>
+    <w:lsdException w:name="List Table 7 Colorful Accent 6" w:uiPriority="52"/>
+    <w:lsdException w:name="Mention" w:semiHidden="1" w:uiPriority="99" w:unhideWhenUsed="1"/>
+    <w:lsdException w:name="Smart Hyperlink" w:semiHidden="1" w:uiPriority="99" w:unhideWhenUsed="1"/>
+    <w:lsdException w:name="Hashtag" w:semiHidden="1" w:uiPriority="99" w:unhideWhenUsed="1"/>
+    <w:lsdException w:name="Unresolved Mention" w:semiHidden="1" w:uiPriority="99" w:unhideWhenUsed="1"/>
+    <w:lsdException w:name="Smart Link" w:semiHidden="1" w:uiPriority="99" w:unhideWhenUsed="1"/>
   </w:latentStyles>
   <w:style w:type="paragraph" w:default="1" w:styleId="a">
     <w:name w:val="Normal"/>
@@ -1049,6 +1882,7 @@
   <w:style w:type="character" w:default="1" w:styleId="a0">
     <w:name w:val="Default Paragraph Font"/>
     <w:uiPriority w:val="1"/>
+    <w:semiHidden/>
     <w:unhideWhenUsed/>
   </w:style>
   <w:style w:type="table" w:default="1" w:styleId="a1">
@@ -1153,278 +1987,66 @@
     <w:basedOn w:val="a0"/>
     <w:rsid w:val="000F1BAB"/>
   </w:style>
-</w:styles>
-</file>
-
-<file path=word/stylesWithEffects.xml><?xml version="1.0" encoding="utf-8"?>
-<w:styles xmlns:wpc="http://schemas.microsoft.com/office/word/2010/wordprocessingCanvas" xmlns:mc="http://schemas.openxmlformats.org/markup-compatibility/2006" xmlns:o="urn:schemas-microsoft-com:office:office" xmlns:r="http://schemas.openxmlformats.org/officeDocument/2006/relationships" xmlns:m="http://schemas.openxmlformats.org/officeDocument/2006/math" xmlns:v="urn:schemas-microsoft-com:vml" xmlns:wp14="http://schemas.microsoft.com/office/word/2010/wordprocessingDrawing" xmlns:wp="http://schemas.openxmlformats.org/drawingml/2006/wordprocessingDrawing" xmlns:w10="urn:schemas-microsoft-com:office:word" xmlns:w="http://schemas.openxmlformats.org/wordprocessingml/2006/main" xmlns:w14="http://schemas.microsoft.com/office/word/2010/wordml" xmlns:wpg="http://schemas.microsoft.com/office/word/2010/wordprocessingGroup" xmlns:wpi="http://schemas.microsoft.com/office/word/2010/wordprocessingInk" xmlns:wne="http://schemas.microsoft.com/office/word/2006/wordml" xmlns:wps="http://schemas.microsoft.com/office/word/2010/wordprocessingShape" mc:Ignorable="w14 wp14">
-  <w:docDefaults>
-    <w:rPrDefault>
-      <w:rPr>
-        <w:rFonts w:asciiTheme="minorHAnsi" w:eastAsiaTheme="minorEastAsia" w:hAnsiTheme="minorHAnsi" w:cstheme="minorBidi"/>
-        <w:lang w:val="en-US" w:eastAsia="zh-CN" w:bidi="ar-SA"/>
-      </w:rPr>
-    </w:rPrDefault>
-    <w:pPrDefault/>
-  </w:docDefaults>
-  <w:latentStyles w:defLockedState="0" w:defUIPriority="0" w:defSemiHidden="0" w:defUnhideWhenUsed="0" w:defQFormat="0" w:count="267">
-    <w:lsdException w:name="Normal" w:qFormat="1"/>
-    <w:lsdException w:name="heading 1" w:qFormat="1"/>
-    <w:lsdException w:name="heading 2" w:semiHidden="1" w:unhideWhenUsed="1" w:qFormat="1"/>
-    <w:lsdException w:name="heading 3" w:semiHidden="1" w:unhideWhenUsed="1" w:qFormat="1"/>
-    <w:lsdException w:name="heading 4" w:semiHidden="1" w:unhideWhenUsed="1" w:qFormat="1"/>
-    <w:lsdException w:name="heading 5" w:semiHidden="1" w:unhideWhenUsed="1" w:qFormat="1"/>
-    <w:lsdException w:name="heading 6" w:semiHidden="1" w:unhideWhenUsed="1" w:qFormat="1"/>
-    <w:lsdException w:name="heading 7" w:semiHidden="1" w:unhideWhenUsed="1" w:qFormat="1"/>
-    <w:lsdException w:name="heading 8" w:semiHidden="1" w:unhideWhenUsed="1" w:qFormat="1"/>
-    <w:lsdException w:name="heading 9" w:semiHidden="1" w:unhideWhenUsed="1" w:qFormat="1"/>
-    <w:lsdException w:name="header" w:qFormat="1"/>
-    <w:lsdException w:name="footer" w:qFormat="1"/>
-    <w:lsdException w:name="caption" w:semiHidden="1" w:unhideWhenUsed="1" w:qFormat="1"/>
-    <w:lsdException w:name="Title" w:qFormat="1"/>
-    <w:lsdException w:name="Default Paragraph Font" w:semiHidden="1" w:qFormat="1"/>
-    <w:lsdException w:name="Subtitle" w:qFormat="1"/>
-    <w:lsdException w:name="Strong" w:qFormat="1"/>
-    <w:lsdException w:name="Emphasis" w:qFormat="1"/>
-    <w:lsdException w:name="HTML Top of Form" w:semiHidden="1" w:uiPriority="99" w:unhideWhenUsed="1"/>
-    <w:lsdException w:name="HTML Bottom of Form" w:semiHidden="1" w:uiPriority="99" w:unhideWhenUsed="1"/>
-    <w:lsdException w:name="Normal Table" w:semiHidden="1" w:qFormat="1"/>
-    <w:lsdException w:name="No List" w:semiHidden="1" w:uiPriority="99" w:unhideWhenUsed="1"/>
-    <w:lsdException w:name="Outline List 1" w:semiHidden="1" w:uiPriority="99" w:unhideWhenUsed="1"/>
-    <w:lsdException w:name="Outline List 2" w:semiHidden="1" w:uiPriority="99" w:unhideWhenUsed="1"/>
-    <w:lsdException w:name="Outline List 3" w:semiHidden="1" w:uiPriority="99" w:unhideWhenUsed="1"/>
-    <w:lsdException w:name="Table Grid" w:qFormat="1"/>
-    <w:lsdException w:name="Placeholder Text" w:semiHidden="1" w:uiPriority="99" w:unhideWhenUsed="1"/>
-    <w:lsdException w:name="No Spacing" w:semiHidden="1" w:uiPriority="99" w:unhideWhenUsed="1"/>
-    <w:lsdException w:name="Light Shading" w:uiPriority="60"/>
-    <w:lsdException w:name="Light List" w:uiPriority="61"/>
-    <w:lsdException w:name="Light Grid" w:uiPriority="62"/>
-    <w:lsdException w:name="Medium Shading 1" w:uiPriority="63"/>
-    <w:lsdException w:name="Medium Shading 2" w:uiPriority="64"/>
-    <w:lsdException w:name="Medium List 1" w:uiPriority="65"/>
-    <w:lsdException w:name="Medium List 2" w:uiPriority="66"/>
-    <w:lsdException w:name="Medium Grid 1" w:uiPriority="67"/>
-    <w:lsdException w:name="Medium Grid 2" w:uiPriority="68"/>
-    <w:lsdException w:name="Medium Grid 3" w:uiPriority="69"/>
-    <w:lsdException w:name="Dark List" w:uiPriority="70"/>
-    <w:lsdException w:name="Colorful Shading" w:uiPriority="71"/>
-    <w:lsdException w:name="Colorful List" w:uiPriority="72"/>
-    <w:lsdException w:name="Colorful Grid" w:uiPriority="73"/>
-    <w:lsdException w:name="Light Shading Accent 1" w:uiPriority="60"/>
-    <w:lsdException w:name="Light List Accent 1" w:uiPriority="61"/>
-    <w:lsdException w:name="Light Grid Accent 1" w:uiPriority="62"/>
-    <w:lsdException w:name="Medium Shading 1 Accent 1" w:uiPriority="63"/>
-    <w:lsdException w:name="Medium Shading 2 Accent 1" w:uiPriority="64"/>
-    <w:lsdException w:name="Medium List 1 Accent 1" w:uiPriority="65"/>
-    <w:lsdException w:name="Revision" w:semiHidden="1" w:uiPriority="99" w:unhideWhenUsed="1"/>
-    <w:lsdException w:name="List Paragraph" w:semiHidden="1" w:uiPriority="99" w:unhideWhenUsed="1"/>
-    <w:lsdException w:name="Quote" w:semiHidden="1" w:uiPriority="99" w:unhideWhenUsed="1"/>
-    <w:lsdException w:name="Intense Quote" w:semiHidden="1" w:uiPriority="99" w:unhideWhenUsed="1"/>
-    <w:lsdException w:name="Medium List 2 Accent 1" w:uiPriority="66"/>
-    <w:lsdException w:name="Medium Grid 1 Accent 1" w:uiPriority="67"/>
-    <w:lsdException w:name="Medium Grid 2 Accent 1" w:uiPriority="68"/>
-    <w:lsdException w:name="Medium Grid 3 Accent 1" w:uiPriority="69"/>
-    <w:lsdException w:name="Dark List Accent 1" w:uiPriority="70"/>
-    <w:lsdException w:name="Colorful Shading Accent 1" w:uiPriority="71"/>
-    <w:lsdException w:name="Colorful List Accent 1" w:uiPriority="72"/>
-    <w:lsdException w:name="Colorful Grid Accent 1" w:uiPriority="73"/>
-    <w:lsdException w:name="Light Shading Accent 2" w:uiPriority="60"/>
-    <w:lsdException w:name="Light List Accent 2" w:uiPriority="61"/>
-    <w:lsdException w:name="Light Grid Accent 2" w:uiPriority="62"/>
-    <w:lsdException w:name="Medium Shading 1 Accent 2" w:uiPriority="63"/>
-    <w:lsdException w:name="Medium Shading 2 Accent 2" w:uiPriority="64"/>
-    <w:lsdException w:name="Medium List 1 Accent 2" w:uiPriority="65"/>
-    <w:lsdException w:name="Medium List 2 Accent 2" w:uiPriority="66"/>
-    <w:lsdException w:name="Medium Grid 1 Accent 2" w:uiPriority="67"/>
-    <w:lsdException w:name="Medium Grid 2 Accent 2" w:uiPriority="68"/>
-    <w:lsdException w:name="Medium Grid 3 Accent 2" w:uiPriority="69"/>
-    <w:lsdException w:name="Dark List Accent 2" w:uiPriority="70"/>
-    <w:lsdException w:name="Colorful Shading Accent 2" w:uiPriority="71"/>
-    <w:lsdException w:name="Colorful List Accent 2" w:uiPriority="72"/>
-    <w:lsdException w:name="Colorful Grid Accent 2" w:uiPriority="73"/>
-    <w:lsdException w:name="Light Shading Accent 3" w:uiPriority="60"/>
-    <w:lsdException w:name="Light List Accent 3" w:uiPriority="61"/>
-    <w:lsdException w:name="Light Grid Accent 3" w:uiPriority="62"/>
-    <w:lsdException w:name="Medium Shading 1 Accent 3" w:uiPriority="63"/>
-    <w:lsdException w:name="Medium Shading 2 Accent 3" w:uiPriority="64"/>
-    <w:lsdException w:name="Medium List 1 Accent 3" w:uiPriority="65"/>
-    <w:lsdException w:name="Medium List 2 Accent 3" w:uiPriority="66"/>
-    <w:lsdException w:name="Medium Grid 1 Accent 3" w:uiPriority="67"/>
-    <w:lsdException w:name="Medium Grid 2 Accent 3" w:uiPriority="68"/>
-    <w:lsdException w:name="Medium Grid 3 Accent 3" w:uiPriority="69"/>
-    <w:lsdException w:name="Dark List Accent 3" w:uiPriority="70"/>
-    <w:lsdException w:name="Colorful Shading Accent 3" w:uiPriority="71"/>
-    <w:lsdException w:name="Colorful List Accent 3" w:uiPriority="72"/>
-    <w:lsdException w:name="Colorful Grid Accent 3" w:uiPriority="73"/>
-    <w:lsdException w:name="Light Shading Accent 4" w:uiPriority="60"/>
-    <w:lsdException w:name="Light List Accent 4" w:uiPriority="61"/>
-    <w:lsdException w:name="Light Grid Accent 4" w:uiPriority="62"/>
-    <w:lsdException w:name="Medium Shading 1 Accent 4" w:uiPriority="63"/>
-    <w:lsdException w:name="Medium Shading 2 Accent 4" w:uiPriority="64"/>
-    <w:lsdException w:name="Medium List 1 Accent 4" w:uiPriority="65"/>
-    <w:lsdException w:name="Medium List 2 Accent 4" w:uiPriority="66"/>
-    <w:lsdException w:name="Medium Grid 1 Accent 4" w:uiPriority="67"/>
-    <w:lsdException w:name="Medium Grid 2 Accent 4" w:uiPriority="68"/>
-    <w:lsdException w:name="Medium Grid 3 Accent 4" w:uiPriority="69"/>
-    <w:lsdException w:name="Dark List Accent 4" w:uiPriority="70"/>
-    <w:lsdException w:name="Colorful Shading Accent 4" w:uiPriority="71"/>
-    <w:lsdException w:name="Colorful List Accent 4" w:uiPriority="72"/>
-    <w:lsdException w:name="Colorful Grid Accent 4" w:uiPriority="73"/>
-    <w:lsdException w:name="Light Shading Accent 5" w:uiPriority="60"/>
-    <w:lsdException w:name="Light List Accent 5" w:uiPriority="61"/>
-    <w:lsdException w:name="Light Grid Accent 5" w:uiPriority="62"/>
-    <w:lsdException w:name="Medium Shading 1 Accent 5" w:uiPriority="63"/>
-    <w:lsdException w:name="Medium Shading 2 Accent 5" w:uiPriority="64"/>
-    <w:lsdException w:name="Medium List 1 Accent 5" w:uiPriority="65"/>
-    <w:lsdException w:name="Medium List 2 Accent 5" w:uiPriority="66"/>
-    <w:lsdException w:name="Medium Grid 1 Accent 5" w:uiPriority="67"/>
-    <w:lsdException w:name="Medium Grid 2 Accent 5" w:uiPriority="68"/>
-    <w:lsdException w:name="Medium Grid 3 Accent 5" w:uiPriority="69"/>
-    <w:lsdException w:name="Dark List Accent 5" w:uiPriority="70"/>
-    <w:lsdException w:name="Colorful Shading Accent 5" w:uiPriority="71"/>
-    <w:lsdException w:name="Colorful List Accent 5" w:uiPriority="72"/>
-    <w:lsdException w:name="Colorful Grid Accent 5" w:uiPriority="73"/>
-    <w:lsdException w:name="Light Shading Accent 6" w:uiPriority="60"/>
-    <w:lsdException w:name="Light List Accent 6" w:uiPriority="61"/>
-    <w:lsdException w:name="Light Grid Accent 6" w:uiPriority="62"/>
-    <w:lsdException w:name="Medium Shading 1 Accent 6" w:uiPriority="63"/>
-    <w:lsdException w:name="Medium Shading 2 Accent 6" w:uiPriority="64"/>
-    <w:lsdException w:name="Medium List 1 Accent 6" w:uiPriority="65"/>
-    <w:lsdException w:name="Medium List 2 Accent 6" w:uiPriority="66"/>
-    <w:lsdException w:name="Medium Grid 1 Accent 6" w:uiPriority="67"/>
-    <w:lsdException w:name="Medium Grid 2 Accent 6" w:uiPriority="68"/>
-    <w:lsdException w:name="Medium Grid 3 Accent 6" w:uiPriority="69"/>
-    <w:lsdException w:name="Dark List Accent 6" w:uiPriority="70"/>
-    <w:lsdException w:name="Colorful Shading Accent 6" w:uiPriority="71"/>
-    <w:lsdException w:name="Colorful List Accent 6" w:uiPriority="72"/>
-    <w:lsdException w:name="Colorful Grid Accent 6" w:uiPriority="73"/>
-    <w:lsdException w:name="Subtle Emphasis" w:uiPriority="19" w:qFormat="1"/>
-    <w:lsdException w:name="Intense Emphasis" w:uiPriority="21" w:qFormat="1"/>
-    <w:lsdException w:name="Subtle Reference" w:uiPriority="31" w:qFormat="1"/>
-    <w:lsdException w:name="Intense Reference" w:uiPriority="32" w:qFormat="1"/>
-    <w:lsdException w:name="Book Title" w:uiPriority="33" w:qFormat="1"/>
-    <w:lsdException w:name="Bibliography" w:semiHidden="1" w:uiPriority="37" w:unhideWhenUsed="1"/>
-    <w:lsdException w:name="TOC Heading" w:semiHidden="1" w:uiPriority="39" w:unhideWhenUsed="1" w:qFormat="1"/>
-  </w:latentStyles>
-  <w:style w:type="paragraph" w:default="1" w:styleId="a">
-    <w:name w:val="Normal"/>
-    <w:qFormat/>
+  <w:style w:type="character" w:styleId="a6">
+    <w:name w:val="annotation reference"/>
+    <w:basedOn w:val="a0"/>
+    <w:semiHidden/>
+    <w:unhideWhenUsed/>
+    <w:rsid w:val="00AF0E93"/>
+    <w:rPr>
+      <w:sz w:val="21"/>
+      <w:szCs w:val="21"/>
+    </w:rPr>
+  </w:style>
+  <w:style w:type="paragraph" w:styleId="a7">
+    <w:name w:val="annotation text"/>
+    <w:basedOn w:val="a"/>
+    <w:link w:val="a8"/>
+    <w:semiHidden/>
+    <w:unhideWhenUsed/>
+    <w:rsid w:val="00AF0E93"/>
     <w:pPr>
-      <w:widowControl w:val="0"/>
-      <w:jc w:val="both"/>
+      <w:jc w:val="left"/>
     </w:pPr>
+  </w:style>
+  <w:style w:type="character" w:customStyle="1" w:styleId="a8">
+    <w:name w:val="批注文字 字符"/>
+    <w:basedOn w:val="a0"/>
+    <w:link w:val="a7"/>
+    <w:semiHidden/>
+    <w:rsid w:val="00AF0E93"/>
     <w:rPr>
       <w:kern w:val="2"/>
       <w:sz w:val="21"/>
       <w:szCs w:val="24"/>
     </w:rPr>
   </w:style>
-  <w:style w:type="character" w:default="1" w:styleId="a0">
-    <w:name w:val="Default Paragraph Font"/>
-    <w:uiPriority w:val="1"/>
-    <w:unhideWhenUsed/>
-  </w:style>
-  <w:style w:type="table" w:default="1" w:styleId="a1">
-    <w:name w:val="Normal Table"/>
-    <w:uiPriority w:val="99"/>
+  <w:style w:type="paragraph" w:styleId="a9">
+    <w:name w:val="annotation subject"/>
+    <w:basedOn w:val="a7"/>
+    <w:next w:val="a7"/>
+    <w:link w:val="aa"/>
     <w:semiHidden/>
     <w:unhideWhenUsed/>
-    <w:tblPr>
-      <w:tblInd w:w="0" w:type="dxa"/>
-      <w:tblCellMar>
-        <w:top w:w="0" w:type="dxa"/>
-        <w:left w:w="108" w:type="dxa"/>
-        <w:bottom w:w="0" w:type="dxa"/>
-        <w:right w:w="108" w:type="dxa"/>
-      </w:tblCellMar>
-    </w:tblPr>
-  </w:style>
-  <w:style w:type="numbering" w:default="1" w:styleId="a2">
-    <w:name w:val="No List"/>
-    <w:uiPriority w:val="99"/>
-    <w:semiHidden/>
-    <w:unhideWhenUsed/>
-  </w:style>
-  <w:style w:type="paragraph" w:styleId="a3">
-    <w:name w:val="footer"/>
-    <w:basedOn w:val="a"/>
-    <w:qFormat/>
-    <w:pPr>
-      <w:tabs>
-        <w:tab w:val="center" w:pos="4153"/>
-        <w:tab w:val="right" w:pos="8306"/>
-      </w:tabs>
-      <w:snapToGrid w:val="0"/>
-      <w:jc w:val="left"/>
-    </w:pPr>
+    <w:rsid w:val="00AF0E93"/>
     <w:rPr>
-      <w:sz w:val="18"/>
+      <w:b/>
+      <w:bCs/>
     </w:rPr>
   </w:style>
-  <w:style w:type="paragraph" w:styleId="a4">
-    <w:name w:val="header"/>
-    <w:basedOn w:val="a"/>
-    <w:qFormat/>
-    <w:pPr>
-      <w:pBdr>
-        <w:top w:val="none" w:sz="0" w:space="1" w:color="auto"/>
-        <w:left w:val="none" w:sz="0" w:space="4" w:color="auto"/>
-        <w:bottom w:val="none" w:sz="0" w:space="1" w:color="auto"/>
-        <w:right w:val="none" w:sz="0" w:space="4" w:color="auto"/>
-      </w:pBdr>
-      <w:tabs>
-        <w:tab w:val="center" w:pos="4153"/>
-        <w:tab w:val="right" w:pos="8306"/>
-      </w:tabs>
-      <w:snapToGrid w:val="0"/>
-    </w:pPr>
+  <w:style w:type="character" w:customStyle="1" w:styleId="aa">
+    <w:name w:val="批注主题 字符"/>
+    <w:basedOn w:val="a8"/>
+    <w:link w:val="a9"/>
+    <w:semiHidden/>
+    <w:rsid w:val="00AF0E93"/>
     <w:rPr>
-      <w:sz w:val="18"/>
+      <w:b/>
+      <w:bCs/>
+      <w:kern w:val="2"/>
+      <w:sz w:val="21"/>
+      <w:szCs w:val="24"/>
     </w:rPr>
-  </w:style>
-  <w:style w:type="table" w:styleId="a5">
-    <w:name w:val="Table Grid"/>
-    <w:basedOn w:val="a1"/>
-    <w:qFormat/>
-    <w:pPr>
-      <w:widowControl w:val="0"/>
-      <w:jc w:val="both"/>
-    </w:pPr>
-    <w:tblPr>
-      <w:tblBorders>
-        <w:top w:val="single" w:sz="4" w:space="0" w:color="auto"/>
-        <w:left w:val="single" w:sz="4" w:space="0" w:color="auto"/>
-        <w:bottom w:val="single" w:sz="4" w:space="0" w:color="auto"/>
-        <w:right w:val="single" w:sz="4" w:space="0" w:color="auto"/>
-        <w:insideH w:val="single" w:sz="4" w:space="0" w:color="auto"/>
-        <w:insideV w:val="single" w:sz="4" w:space="0" w:color="auto"/>
-      </w:tblBorders>
-    </w:tblPr>
-  </w:style>
-  <w:style w:type="character" w:customStyle="1" w:styleId="patent-apptitle-pn">
-    <w:name w:val="patent-app__title-pn"/>
-    <w:basedOn w:val="a0"/>
-    <w:rsid w:val="000F1BAB"/>
-  </w:style>
-  <w:style w:type="paragraph" w:customStyle="1" w:styleId="patent-apptitle-context">
-    <w:name w:val="patent-app__title-context"/>
-    <w:basedOn w:val="a"/>
-    <w:rsid w:val="000F1BAB"/>
-    <w:pPr>
-      <w:widowControl/>
-      <w:spacing w:before="100" w:beforeAutospacing="1" w:after="100" w:afterAutospacing="1"/>
-      <w:jc w:val="left"/>
-    </w:pPr>
-    <w:rPr>
-      <w:rFonts w:ascii="宋体" w:eastAsia="宋体" w:hAnsi="宋体" w:cs="宋体"/>
-      <w:kern w:val="0"/>
-      <w:sz w:val="24"/>
-    </w:rPr>
-  </w:style>
-  <w:style w:type="character" w:customStyle="1" w:styleId="patsnap-search-hit-0">
-    <w:name w:val="patsnap-search-hit-0"/>
-    <w:basedOn w:val="a0"/>
-    <w:rsid w:val="000F1BAB"/>
   </w:style>
 </w:styles>
 </file>

--- a/docs/专利申请/专利1/黄律师/一种基于智能标记的人体表皮运动监测系统及其方法-检索反馈/2.专利申请前评估表-黄志铖.docx
+++ b/docs/专利申请/专利1/黄律师/一种基于智能标记的人体表皮运动监测系统及其方法-检索反馈/2.专利申请前评估表-黄志铖.docx
@@ -774,6 +774,22 @@
                 <w:szCs w:val="32"/>
               </w:rPr>
             </w:pPr>
+            <w:commentRangeStart w:id="5"/>
+            <w:r>
+              <w:rPr>
+                <w:rFonts w:ascii="仿宋_GB2312" w:eastAsia="仿宋_GB2312" w:hAnsi="仿宋_GB2312" w:cs="仿宋_GB2312" w:hint="eastAsia"/>
+                <w:sz w:val="32"/>
+                <w:szCs w:val="32"/>
+              </w:rPr>
+              <w:t>总结</w:t>
+            </w:r>
+            <w:commentRangeEnd w:id="5"/>
+            <w:r>
+              <w:rPr>
+                <w:rStyle w:val="a6"/>
+              </w:rPr>
+              <w:commentReference w:id="5"/>
+            </w:r>
           </w:p>
           <w:p>
             <w:pPr>
@@ -963,122 +979,85 @@
         <w:rPr>
           <w:rFonts w:hint="eastAsia"/>
         </w:rPr>
-        <w:t>这个可能大同小异</w:t>
+        <w:t>这个可能</w:t>
+      </w:r>
+      <w:r>
+        <w:rPr>
+          <w:rFonts w:hint="eastAsia"/>
+        </w:rPr>
+        <w:t>确实</w:t>
+      </w:r>
+      <w:r>
+        <w:rPr>
+          <w:rFonts w:hint="eastAsia"/>
+        </w:rPr>
+        <w:t>大同小异</w:t>
       </w:r>
     </w:p>
   </w:comment>
   <w:comment w:id="1" w:author="1208251054@qq.com" w:date="2021-03-12T14:58:00Z" w:initials="1">
-    <w:p>
-      <w:pPr>
-        <w:pStyle w:val="a7"/>
-        <w:rPr>
-          <w:rFonts w:hint="eastAsia"/>
-        </w:rPr>
-      </w:pPr>
-      <w:r>
-        <w:rPr>
-          <w:rStyle w:val="a6"/>
-        </w:rPr>
-        <w:annotationRef/>
-      </w:r>
-      <w:r>
-        <w:rPr>
-          <w:rFonts w:hint="eastAsia"/>
-        </w:rPr>
-        <w:t>这里它并没有强调如何获得多个关键点在构建的三维影像坐标模型下的坐标。它使用的标记物是红外光感应物，无法在三维影像模型中直接获取位置信息。文件</w:t>
-      </w:r>
-      <w:r>
-        <w:rPr>
-          <w:rFonts w:hint="eastAsia"/>
-        </w:rPr>
-        <w:t>1</w:t>
-      </w:r>
-      <w:r>
-        <w:rPr>
-          <w:rFonts w:hint="eastAsia"/>
-        </w:rPr>
-        <w:t>方案着重强调配准之后使用</w:t>
-      </w:r>
-      <w:r>
-        <w:rPr>
-          <w:rFonts w:hint="eastAsia"/>
-        </w:rPr>
-        <w:t>MR</w:t>
-      </w:r>
-      <w:r>
-        <w:rPr>
-          <w:rFonts w:hint="eastAsia"/>
-        </w:rPr>
-        <w:t>混合现实技术将模型中的病灶显示在术区本身。</w:t>
-      </w:r>
-      <w:r>
-        <w:rPr>
-          <w:rFonts w:hint="eastAsia"/>
-        </w:rPr>
-        <w:t>可以避免术者视野从术区和模型显示器上来回切换。</w:t>
-      </w:r>
-    </w:p>
     <w:p>
       <w:pPr>
         <w:pStyle w:val="a7"/>
       </w:pPr>
       <w:r>
         <w:rPr>
-          <w:rFonts w:hint="eastAsia"/>
-        </w:rPr>
-        <w:t>而我们着重强调使用铅丝条码智能标记为介质，构建两个坐标系间的联系。</w:t>
-      </w:r>
-      <w:r>
-        <w:rPr>
-          <w:rFonts w:hint="eastAsia"/>
-        </w:rPr>
-        <w:t>通过穿刺机器人控制穿刺，不需医生切换。</w:t>
-      </w:r>
-    </w:p>
-    <w:p>
-      <w:pPr>
-        <w:pStyle w:val="a7"/>
-        <w:rPr>
-          <w:rFonts w:hint="eastAsia"/>
-        </w:rPr>
-      </w:pPr>
-      <w:r>
-        <w:rPr>
-          <w:rFonts w:hint="eastAsia"/>
-          <w:color w:val="FF0000"/>
-        </w:rPr>
-        <w:t>我们是不是应该把这一部分强调清楚？</w:t>
-      </w:r>
-    </w:p>
-  </w:comment>
-  <w:comment w:id="2" w:author="1208251054@qq.com" w:date="2021-03-12T14:58:00Z" w:initials="1">
+          <w:rStyle w:val="a6"/>
+        </w:rPr>
+        <w:annotationRef/>
+      </w:r>
+      <w:r>
+        <w:rPr>
+          <w:rFonts w:hint="eastAsia"/>
+        </w:rPr>
+        <w:t>这里它并没有强调如何获得多个关键点在构建的三维影像坐标模型下的坐标。它使用的标记物是红外光感应物，无法在三维影像模型中直接获取位置信息。文件</w:t>
+      </w:r>
+      <w:r>
+        <w:rPr>
+          <w:rFonts w:hint="eastAsia"/>
+        </w:rPr>
+        <w:t>1</w:t>
+      </w:r>
+      <w:r>
+        <w:rPr>
+          <w:rFonts w:hint="eastAsia"/>
+        </w:rPr>
+        <w:t>方案着重强调配准之后使用</w:t>
+      </w:r>
+      <w:r>
+        <w:rPr>
+          <w:rFonts w:hint="eastAsia"/>
+        </w:rPr>
+        <w:t>MR</w:t>
+      </w:r>
+      <w:r>
+        <w:rPr>
+          <w:rFonts w:hint="eastAsia"/>
+        </w:rPr>
+        <w:t>混合现实技术将模型中的病灶显示在术区本身。</w:t>
+      </w:r>
+      <w:r>
+        <w:rPr>
+          <w:rFonts w:hint="eastAsia"/>
+        </w:rPr>
+        <w:t>可以避免术者视野从术区和模型显示器上来回切换。</w:t>
+      </w:r>
+    </w:p>
     <w:p>
       <w:pPr>
         <w:pStyle w:val="a7"/>
       </w:pPr>
       <w:r>
         <w:rPr>
-          <w:rStyle w:val="a6"/>
-        </w:rPr>
-        <w:annotationRef/>
-      </w:r>
-      <w:r>
-        <w:rPr>
-          <w:rFonts w:hint="eastAsia"/>
-        </w:rPr>
-        <w:t>确实都是配准，但我们应该突出</w:t>
-      </w:r>
-      <w:r>
-        <w:rPr>
-          <w:rFonts w:hint="eastAsia"/>
-        </w:rPr>
-        <w:t>marker</w:t>
-      </w:r>
-      <w:r>
-        <w:rPr>
-          <w:rFonts w:hint="eastAsia"/>
-        </w:rPr>
-        <w:t>，二维码、铅丝、传感器。</w:t>
+          <w:rFonts w:hint="eastAsia"/>
+        </w:rPr>
+        <w:t>而我们着重强调使用铅丝条码智能标记为介质，构建两个坐标系间的联系。</w:t>
+      </w:r>
+      <w:r>
+        <w:rPr>
+          <w:rFonts w:hint="eastAsia"/>
+        </w:rPr>
+        <w:t>通过穿刺机器人控制穿刺，不需医生切换。</w:t>
       </w:r>
     </w:p>
     <w:p>
@@ -1088,85 +1067,20 @@
       <w:r>
         <w:rPr>
           <w:rFonts w:hint="eastAsia"/>
-        </w:rPr>
-        <w:t>铅丝可以圆形或者“</w:t>
-      </w:r>
-      <w:r>
-        <w:rPr>
-          <w:rFonts w:hint="eastAsia"/>
-        </w:rPr>
-        <w:t>L</w:t>
-      </w:r>
-      <w:r>
-        <w:rPr>
-          <w:rFonts w:hint="eastAsia"/>
-        </w:rPr>
-        <w:t>”形，可以保证对旋转敏感。</w:t>
-      </w:r>
-    </w:p>
-    <w:p>
-      <w:pPr>
-        <w:pStyle w:val="a7"/>
-        <w:rPr>
-          <w:rFonts w:hint="eastAsia"/>
-        </w:rPr>
-      </w:pPr>
-      <w:proofErr w:type="gramStart"/>
-      <w:r>
-        <w:rPr>
-          <w:rFonts w:hint="eastAsia"/>
-        </w:rPr>
-        <w:t>二维码可以</w:t>
-      </w:r>
-      <w:proofErr w:type="gramEnd"/>
-      <w:r>
-        <w:rPr>
-          <w:rFonts w:hint="eastAsia"/>
-        </w:rPr>
-        <w:t>携带标记的有效信息，处理器可以直接从</w:t>
-      </w:r>
-      <w:proofErr w:type="gramStart"/>
-      <w:r>
-        <w:rPr>
-          <w:rFonts w:hint="eastAsia"/>
-        </w:rPr>
-        <w:t>二维码中</w:t>
-      </w:r>
-      <w:proofErr w:type="gramEnd"/>
-      <w:r>
-        <w:rPr>
-          <w:rFonts w:hint="eastAsia"/>
-        </w:rPr>
-        <w:t>得到标记</w:t>
-      </w:r>
-      <w:r>
-        <w:rPr>
-          <w:rFonts w:hint="eastAsia"/>
-        </w:rPr>
-        <w:t>id</w:t>
-      </w:r>
-      <w:r>
-        <w:rPr>
-          <w:rFonts w:hint="eastAsia"/>
-        </w:rPr>
-        <w:t>，</w:t>
-      </w:r>
-      <w:r>
-        <w:rPr>
-          <w:rFonts w:hint="eastAsia"/>
-          <w:color w:val="FF0000"/>
-        </w:rPr>
-        <w:t>但是，得到之后能干什么呢。。。还没想到</w:t>
-      </w:r>
-      <w:r>
-        <w:rPr>
-          <w:rFonts w:hint="eastAsia"/>
-        </w:rPr>
-        <w:t>。</w:t>
+          <w:color w:val="FF0000"/>
+        </w:rPr>
+        <w:t>我们是不是应该把这一部分强调清楚</w:t>
+      </w:r>
+      <w:r>
+        <w:rPr>
+          <w:rFonts w:hint="eastAsia"/>
+          <w:color w:val="FF0000"/>
+        </w:rPr>
+        <w:t>吧</w:t>
       </w:r>
     </w:p>
   </w:comment>
-  <w:comment w:id="3" w:author="1208251054@qq.com" w:date="2021-03-12T14:47:00Z" w:initials="1">
+  <w:comment w:id="2" w:author="1208251054@qq.com" w:date="2021-03-12T14:58:00Z" w:initials="1">
     <w:p>
       <w:pPr>
         <w:pStyle w:val="a7"/>
@@ -1181,100 +1095,194 @@
         <w:rPr>
           <w:rFonts w:hint="eastAsia"/>
         </w:rPr>
-        <w:t>CT</w:t>
-      </w:r>
-      <w:r>
-        <w:rPr>
-          <w:rFonts w:hint="eastAsia"/>
-        </w:rPr>
-        <w:t>配准与操作臂配准是常规需求，但目前</w:t>
-      </w:r>
-      <w:r>
-        <w:rPr>
-          <w:rFonts w:hint="eastAsia"/>
-        </w:rPr>
-        <w:t>流行</w:t>
-      </w:r>
-      <w:r>
-        <w:rPr>
-          <w:rFonts w:hint="eastAsia"/>
-        </w:rPr>
-        <w:t>的方案存在什么问题？我们的方案有什么独特之处？</w:t>
+        <w:t>确实都是配准，但</w:t>
+      </w:r>
+      <w:r>
+        <w:rPr>
+          <w:rFonts w:hint="eastAsia"/>
+        </w:rPr>
+        <w:t>就是老师昨天提到的，</w:t>
+      </w:r>
+      <w:r>
+        <w:rPr>
+          <w:rFonts w:hint="eastAsia"/>
+        </w:rPr>
+        <w:t>我们应该突出</w:t>
+      </w:r>
+      <w:r>
+        <w:rPr>
+          <w:rFonts w:hint="eastAsia"/>
+        </w:rPr>
+        <w:t>marker</w:t>
+      </w:r>
+      <w:r>
+        <w:rPr>
+          <w:rFonts w:hint="eastAsia"/>
+        </w:rPr>
+        <w:t>，二维码、铅丝、传感器。</w:t>
       </w:r>
     </w:p>
     <w:p>
       <w:pPr>
         <w:pStyle w:val="a7"/>
       </w:pPr>
+      <w:r>
+        <w:rPr>
+          <w:rFonts w:hint="eastAsia"/>
+        </w:rPr>
+        <w:t>找到一篇使用铅丝的专利，说</w:t>
+      </w:r>
+      <w:r>
+        <w:rPr>
+          <w:rFonts w:hint="eastAsia"/>
+        </w:rPr>
+        <w:t>铅丝可以圆形或者“</w:t>
+      </w:r>
+      <w:r>
+        <w:rPr>
+          <w:rFonts w:hint="eastAsia"/>
+        </w:rPr>
+        <w:t>L</w:t>
+      </w:r>
+      <w:r>
+        <w:rPr>
+          <w:rFonts w:hint="eastAsia"/>
+        </w:rPr>
+        <w:t>”形</w:t>
+      </w:r>
+      <w:r>
+        <w:rPr>
+          <w:rFonts w:hint="eastAsia"/>
+        </w:rPr>
+        <w:t>，轨迹上有不对称的小圆点，很容易识别。</w:t>
+      </w:r>
+      <w:r>
+        <w:rPr>
+          <w:rFonts w:hint="eastAsia"/>
+        </w:rPr>
+        <w:t xml:space="preserve"> </w:t>
+      </w:r>
+      <w:r>
+        <w:t xml:space="preserve"> </w:t>
+      </w:r>
+      <w:r>
+        <w:rPr>
+          <w:rFonts w:hint="eastAsia"/>
+        </w:rPr>
+        <w:t>可以保证对旋转敏感。</w:t>
+      </w:r>
     </w:p>
     <w:p>
       <w:pPr>
         <w:pStyle w:val="a7"/>
       </w:pPr>
-      <w:r>
-        <w:rPr>
-          <w:rFonts w:hint="eastAsia"/>
-          <w:color w:val="FF0000"/>
-        </w:rPr>
-        <w:t>流行方案</w:t>
-      </w:r>
-      <w:r>
-        <w:rPr>
-          <w:rFonts w:hint="eastAsia"/>
-          <w:color w:val="FF0000"/>
-        </w:rPr>
+      <w:proofErr w:type="gramStart"/>
+      <w:r>
+        <w:rPr>
+          <w:rFonts w:hint="eastAsia"/>
+        </w:rPr>
+        <w:t>二维码可以</w:t>
+      </w:r>
+      <w:proofErr w:type="gramEnd"/>
+      <w:r>
+        <w:rPr>
+          <w:rFonts w:hint="eastAsia"/>
+        </w:rPr>
+        <w:t>携带</w:t>
+      </w:r>
+      <w:r>
+        <w:rPr>
+          <w:rFonts w:hint="eastAsia"/>
+        </w:rPr>
+        <w:t>marker</w:t>
+      </w:r>
+      <w:r>
+        <w:rPr>
+          <w:rFonts w:hint="eastAsia"/>
+        </w:rPr>
+        <w:t>的有效信息，处理器可以直接从</w:t>
+      </w:r>
+      <w:proofErr w:type="gramStart"/>
+      <w:r>
+        <w:rPr>
+          <w:rFonts w:hint="eastAsia"/>
+        </w:rPr>
+        <w:t>二维码中</w:t>
+      </w:r>
+      <w:proofErr w:type="gramEnd"/>
+      <w:r>
+        <w:rPr>
+          <w:rFonts w:hint="eastAsia"/>
+        </w:rPr>
+        <w:t>得到</w:t>
+      </w:r>
+      <w:r>
+        <w:rPr>
+          <w:rFonts w:hint="eastAsia"/>
+        </w:rPr>
+        <w:t>marker</w:t>
+      </w:r>
+      <w:r>
         <w:t xml:space="preserve"> </w:t>
       </w:r>
       <w:r>
         <w:rPr>
           <w:rFonts w:hint="eastAsia"/>
-          <w:color w:val="FF0000"/>
-        </w:rPr>
-        <w:t>调研。</w:t>
-      </w:r>
-    </w:p>
-    <w:p>
-      <w:pPr>
-        <w:pStyle w:val="a7"/>
-        <w:rPr>
-          <w:rFonts w:hint="eastAsia"/>
-        </w:rPr>
-      </w:pPr>
-      <w:r>
-        <w:rPr>
-          <w:rFonts w:hint="eastAsia"/>
-        </w:rPr>
-        <w:t>我们的方案，</w:t>
-      </w:r>
-      <w:proofErr w:type="gramStart"/>
-      <w:r>
-        <w:rPr>
-          <w:rFonts w:hint="eastAsia"/>
-        </w:rPr>
-        <w:t>二维码的</w:t>
-      </w:r>
-      <w:proofErr w:type="gramEnd"/>
-      <w:r>
-        <w:rPr>
-          <w:rFonts w:hint="eastAsia"/>
-        </w:rPr>
-        <w:t>相机配准</w:t>
-      </w:r>
-      <w:r>
-        <w:rPr>
-          <w:rFonts w:hint="eastAsia"/>
-        </w:rPr>
-        <w:t>+</w:t>
-      </w:r>
-      <w:r>
-        <w:rPr>
-          <w:rFonts w:hint="eastAsia"/>
-        </w:rPr>
-        <w:t>操作臂自身移动感知双重配准。</w:t>
+        </w:rPr>
+        <w:t>id</w:t>
+      </w:r>
+      <w:r>
+        <w:rPr>
+          <w:rFonts w:hint="eastAsia"/>
+        </w:rPr>
+        <w:t>（知道这个</w:t>
+      </w:r>
+      <w:r>
+        <w:rPr>
+          <w:rFonts w:hint="eastAsia"/>
+        </w:rPr>
+        <w:t>marker</w:t>
+      </w:r>
+      <w:r>
+        <w:rPr>
+          <w:rFonts w:hint="eastAsia"/>
+        </w:rPr>
+        <w:t>是身体上的哪个</w:t>
+      </w:r>
+      <w:r>
+        <w:rPr>
+          <w:rFonts w:hint="eastAsia"/>
+        </w:rPr>
+        <w:t>marker</w:t>
+      </w:r>
+      <w:r>
+        <w:rPr>
+          <w:rFonts w:hint="eastAsia"/>
+        </w:rPr>
+        <w:t>）</w:t>
+      </w:r>
+      <w:r>
+        <w:rPr>
+          <w:rFonts w:hint="eastAsia"/>
+        </w:rPr>
+        <w:t>，</w:t>
+      </w:r>
+      <w:r>
+        <w:rPr>
+          <w:rFonts w:hint="eastAsia"/>
+          <w:color w:val="FF0000"/>
+        </w:rPr>
+        <w:t>但是，得到之后能干什么呢。。。还没想到</w:t>
+      </w:r>
+      <w:r>
+        <w:rPr>
+          <w:rFonts w:hint="eastAsia"/>
+        </w:rPr>
+        <w:t>。</w:t>
       </w:r>
     </w:p>
   </w:comment>
-  <w:comment w:id="4" w:author="1208251054@qq.com" w:date="2021-03-12T14:50:00Z" w:initials="1">
+  <w:comment w:id="3" w:author="1208251054@qq.com" w:date="2021-03-12T14:47:00Z" w:initials="1">
     <w:p>
       <w:pPr>
         <w:pStyle w:val="a7"/>
@@ -1289,92 +1297,197 @@
         <w:rPr>
           <w:rFonts w:hint="eastAsia"/>
         </w:rPr>
-        <w:t>文件</w:t>
-      </w:r>
-      <w:r>
-        <w:rPr>
-          <w:rFonts w:hint="eastAsia"/>
-        </w:rPr>
-        <w:t>2</w:t>
-      </w:r>
-      <w:r>
-        <w:rPr>
-          <w:rFonts w:hint="eastAsia"/>
-        </w:rPr>
-        <w:t>中，</w:t>
-      </w:r>
-      <w:r>
-        <w:rPr>
-          <w:rFonts w:hint="eastAsia"/>
-        </w:rPr>
-        <w:t>术前获取的移动轨迹，并非实时补偿。另外，文件</w:t>
-      </w:r>
-      <w:r>
-        <w:rPr>
-          <w:rFonts w:hint="eastAsia"/>
-        </w:rPr>
-        <w:t>2</w:t>
-      </w:r>
-      <w:r>
-        <w:rPr>
-          <w:rFonts w:hint="eastAsia"/>
-        </w:rPr>
-        <w:t>方案中需要建立管状模型，对穿刺器械的路径有着很强的约束，并且还需要在人体布设管状支架等，存在诸多问题。并且是通过控制穿刺器械与指示模型的速度匹配以达到精准穿刺，因此会加剧病人的疼痛，呼吸节奏也会发生变化，与术前采集的呼吸轨迹有较大误差，从而</w:t>
-      </w:r>
-      <w:r>
-        <w:rPr>
-          <w:rFonts w:hint="eastAsia"/>
-        </w:rPr>
-        <w:t>影响精准性。</w:t>
+        <w:t>CT</w:t>
+      </w:r>
+      <w:r>
+        <w:rPr>
+          <w:rFonts w:hint="eastAsia"/>
+        </w:rPr>
+        <w:t>配准与操作臂配准是常规需求，但目前</w:t>
+      </w:r>
+      <w:r>
+        <w:rPr>
+          <w:rFonts w:hint="eastAsia"/>
+        </w:rPr>
+        <w:t>流行</w:t>
+      </w:r>
+      <w:r>
+        <w:rPr>
+          <w:rFonts w:hint="eastAsia"/>
+        </w:rPr>
+        <w:t>的方案存在什么问题？我们的方案有什么独特之处？</w:t>
       </w:r>
     </w:p>
     <w:p>
       <w:pPr>
         <w:pStyle w:val="a7"/>
       </w:pPr>
-      <w:r>
-        <w:rPr>
-          <w:rFonts w:hint="eastAsia"/>
-        </w:rPr>
-        <w:t>而本方案的实时补偿系统无需在人体布设额外辅助装置，且对进针路径和方向没有约束。更重要的是，本方案基于前期的大规模数据训练模型，能够在术中根据三轴传感器数据实时计算病灶区域的运动，通过处理单元控制穿刺器械</w:t>
-      </w:r>
-      <w:proofErr w:type="gramStart"/>
-      <w:r>
-        <w:rPr>
-          <w:rFonts w:hint="eastAsia"/>
-        </w:rPr>
-        <w:t>臂快速</w:t>
-      </w:r>
-      <w:proofErr w:type="gramEnd"/>
-      <w:r>
-        <w:rPr>
-          <w:rFonts w:hint="eastAsia"/>
-        </w:rPr>
-        <w:t>精准进针</w:t>
-      </w:r>
-      <w:r>
-        <w:rPr>
-          <w:rFonts w:hint="eastAsia"/>
-        </w:rPr>
-        <w:t>，减少病人痛苦，同时也排除了病人因疼痛引起呼吸轨迹变化而导致的精度问题。</w:t>
-      </w:r>
     </w:p>
     <w:p>
       <w:pPr>
         <w:pStyle w:val="a7"/>
       </w:pPr>
+      <w:r>
+        <w:rPr>
+          <w:rFonts w:hint="eastAsia"/>
+          <w:color w:val="FF0000"/>
+        </w:rPr>
+        <w:t>流行方案</w:t>
+      </w:r>
+      <w:r>
+        <w:rPr>
+          <w:rFonts w:hint="eastAsia"/>
+          <w:color w:val="FF0000"/>
+        </w:rPr>
+        <w:t xml:space="preserve"> </w:t>
+      </w:r>
+      <w:r>
+        <w:rPr>
+          <w:rFonts w:hint="eastAsia"/>
+          <w:color w:val="FF0000"/>
+        </w:rPr>
+        <w:t>调研。</w:t>
+      </w:r>
     </w:p>
     <w:p>
       <w:pPr>
         <w:pStyle w:val="a7"/>
-        <w:rPr>
-          <w:rFonts w:hint="eastAsia"/>
-        </w:rPr>
       </w:pPr>
       <w:r>
         <w:rPr>
           <w:rFonts w:hint="eastAsia"/>
         </w:rPr>
+        <w:t>我们的方案，</w:t>
+      </w:r>
+      <w:proofErr w:type="gramStart"/>
+      <w:r>
+        <w:rPr>
+          <w:rFonts w:hint="eastAsia"/>
+        </w:rPr>
+        <w:t>二维码的</w:t>
+      </w:r>
+      <w:proofErr w:type="gramEnd"/>
+      <w:r>
+        <w:rPr>
+          <w:rFonts w:hint="eastAsia"/>
+        </w:rPr>
+        <w:t>相机配准</w:t>
+      </w:r>
+      <w:r>
+        <w:rPr>
+          <w:rFonts w:hint="eastAsia"/>
+        </w:rPr>
+        <w:t>+</w:t>
+      </w:r>
+      <w:r>
+        <w:rPr>
+          <w:rFonts w:hint="eastAsia"/>
+        </w:rPr>
+        <w:t>操作臂自身移动感知双重配准。</w:t>
+      </w:r>
+    </w:p>
+  </w:comment>
+  <w:comment w:id="4" w:author="1208251054@qq.com" w:date="2021-03-12T14:50:00Z" w:initials="1">
+    <w:p>
+      <w:pPr>
+        <w:pStyle w:val="a7"/>
+      </w:pPr>
+      <w:r>
+        <w:rPr>
+          <w:rStyle w:val="a6"/>
+        </w:rPr>
+        <w:annotationRef/>
+      </w:r>
+      <w:r>
+        <w:rPr>
+          <w:rFonts w:hint="eastAsia"/>
+        </w:rPr>
+        <w:t>文件</w:t>
+      </w:r>
+      <w:r>
+        <w:rPr>
+          <w:rFonts w:hint="eastAsia"/>
+        </w:rPr>
+        <w:t>2</w:t>
+      </w:r>
+      <w:r>
+        <w:rPr>
+          <w:rFonts w:hint="eastAsia"/>
+        </w:rPr>
+        <w:t>中，</w:t>
+      </w:r>
+      <w:r>
+        <w:rPr>
+          <w:rFonts w:hint="eastAsia"/>
+        </w:rPr>
+        <w:t>术前获取的移动轨迹，并非实时补偿。另外，文件</w:t>
+      </w:r>
+      <w:r>
+        <w:rPr>
+          <w:rFonts w:hint="eastAsia"/>
+        </w:rPr>
+        <w:t>2</w:t>
+      </w:r>
+      <w:r>
+        <w:rPr>
+          <w:rFonts w:hint="eastAsia"/>
+        </w:rPr>
+        <w:t>方案中需要建立管状模型，对穿刺器械的路径有着很强的约束，并且还需要在人体布设管状支架等，存在诸多问题。并且是通过控制穿刺器械与指示模型的速度匹配以达到精准穿刺，因此会加剧病人的疼痛，呼吸节奏也会发生变化，与术前采集的呼吸轨迹有较大误差，从而</w:t>
+      </w:r>
+      <w:r>
+        <w:rPr>
+          <w:rFonts w:hint="eastAsia"/>
+        </w:rPr>
+        <w:t>影响精准性。</w:t>
+      </w:r>
+    </w:p>
+    <w:p>
+      <w:pPr>
+        <w:pStyle w:val="a7"/>
+      </w:pPr>
+      <w:r>
+        <w:rPr>
+          <w:rFonts w:hint="eastAsia"/>
+        </w:rPr>
+        <w:t>而本方案的实时补偿系统无需在人体布设额外辅助装置，且对进针路径和方向没有约束。更重要的是，本方案基于前期的大规模数据训练模型，能够在术中根据三轴传感器数据实时计算病灶区域的运动，通过处理单元控制穿刺器械</w:t>
+      </w:r>
+      <w:proofErr w:type="gramStart"/>
+      <w:r>
+        <w:rPr>
+          <w:rFonts w:hint="eastAsia"/>
+        </w:rPr>
+        <w:t>臂快速</w:t>
+      </w:r>
+      <w:proofErr w:type="gramEnd"/>
+      <w:r>
+        <w:rPr>
+          <w:rFonts w:hint="eastAsia"/>
+        </w:rPr>
+        <w:t>精准进针</w:t>
+      </w:r>
+      <w:r>
+        <w:rPr>
+          <w:rFonts w:hint="eastAsia"/>
+        </w:rPr>
+        <w:t>，减少病人痛苦，同时也排除了病人因疼痛引起呼吸轨迹变化而导致的精度问题。</w:t>
+      </w:r>
+    </w:p>
+    <w:p>
+      <w:pPr>
+        <w:pStyle w:val="a7"/>
+      </w:pPr>
+    </w:p>
+    <w:p>
+      <w:pPr>
+        <w:pStyle w:val="a7"/>
+        <w:rPr>
+          <w:color w:val="FF0000"/>
+        </w:rPr>
+      </w:pPr>
+      <w:r>
+        <w:rPr>
+          <w:rFonts w:hint="eastAsia"/>
+        </w:rPr>
         <w:t>所以，我认为我们的实时补偿系统比现有的补偿方案更加优越，是具有创造性的</w:t>
       </w:r>
       <w:r>
@@ -1389,6 +1502,424 @@
           <w:color w:val="FF0000"/>
         </w:rPr>
         <w:t>再做一些调研，我们这块可以讲清楚一点。</w:t>
+      </w:r>
+    </w:p>
+    <w:p>
+      <w:pPr>
+        <w:pStyle w:val="a7"/>
+        <w:rPr>
+          <w:rFonts w:hint="eastAsia"/>
+          <w:color w:val="FF0000"/>
+        </w:rPr>
+      </w:pPr>
+    </w:p>
+    <w:p>
+      <w:pPr>
+        <w:pStyle w:val="a7"/>
+        <w:rPr>
+          <w:rFonts w:hint="eastAsia"/>
+        </w:rPr>
+      </w:pPr>
+    </w:p>
+  </w:comment>
+  <w:comment w:id="5" w:author="1208251054@qq.com" w:date="2021-03-12T22:27:00Z" w:initials="1">
+    <w:p>
+      <w:pPr>
+        <w:pStyle w:val="a7"/>
+        <w:rPr>
+          <w:color w:val="FF0000"/>
+        </w:rPr>
+      </w:pPr>
+      <w:r>
+        <w:rPr>
+          <w:rStyle w:val="a6"/>
+        </w:rPr>
+        <w:annotationRef/>
+      </w:r>
+    </w:p>
+    <w:p>
+      <w:pPr>
+        <w:pStyle w:val="a7"/>
+        <w:rPr>
+          <w:color w:val="FF0000"/>
+        </w:rPr>
+      </w:pPr>
+    </w:p>
+    <w:p>
+      <w:pPr>
+        <w:pStyle w:val="a7"/>
+        <w:rPr>
+          <w:color w:val="FF0000"/>
+        </w:rPr>
+      </w:pPr>
+      <w:r>
+        <w:rPr>
+          <w:rFonts w:hint="eastAsia"/>
+          <w:color w:val="FF0000"/>
+        </w:rPr>
+        <w:t>总结：</w:t>
+      </w:r>
+    </w:p>
+    <w:p>
+      <w:pPr>
+        <w:pStyle w:val="a7"/>
+      </w:pPr>
+      <w:r>
+        <w:rPr>
+          <w:rFonts w:hint="eastAsia"/>
+        </w:rPr>
+        <w:t>我们的专利总的来说就是围绕着智能</w:t>
+      </w:r>
+      <w:r>
+        <w:rPr>
+          <w:rFonts w:hint="eastAsia"/>
+        </w:rPr>
+        <w:t>marker</w:t>
+      </w:r>
+      <w:r>
+        <w:rPr>
+          <w:rFonts w:hint="eastAsia"/>
+        </w:rPr>
+        <w:t>，分两个阶段。</w:t>
+      </w:r>
+    </w:p>
+    <w:p>
+      <w:pPr>
+        <w:pStyle w:val="a7"/>
+      </w:pPr>
+      <w:r>
+        <w:rPr>
+          <w:rFonts w:hint="eastAsia"/>
+        </w:rPr>
+        <w:t>1</w:t>
+      </w:r>
+      <w:r>
+        <w:t xml:space="preserve">. </w:t>
+      </w:r>
+      <w:r>
+        <w:rPr>
+          <w:rFonts w:hint="eastAsia"/>
+        </w:rPr>
+        <w:t>利用智能</w:t>
+      </w:r>
+      <w:r>
+        <w:rPr>
+          <w:rFonts w:hint="eastAsia"/>
+        </w:rPr>
+        <w:t>marker</w:t>
+      </w:r>
+      <w:r>
+        <w:rPr>
+          <w:rFonts w:hint="eastAsia"/>
+        </w:rPr>
+        <w:t>的铅丝、条码进行</w:t>
+      </w:r>
+      <w:r>
+        <w:rPr>
+          <w:rFonts w:hint="eastAsia"/>
+        </w:rPr>
+        <w:t>CT</w:t>
+      </w:r>
+      <w:r>
+        <w:rPr>
+          <w:rFonts w:hint="eastAsia"/>
+        </w:rPr>
+        <w:t>、人体坐标配准；以及操纵</w:t>
+      </w:r>
+      <w:proofErr w:type="gramStart"/>
+      <w:r>
+        <w:rPr>
+          <w:rFonts w:hint="eastAsia"/>
+        </w:rPr>
+        <w:t>臂系统</w:t>
+      </w:r>
+      <w:proofErr w:type="gramEnd"/>
+      <w:r>
+        <w:rPr>
+          <w:rFonts w:hint="eastAsia"/>
+        </w:rPr>
+        <w:t>与相机系统的配准</w:t>
+      </w:r>
+    </w:p>
+    <w:p>
+      <w:pPr>
+        <w:pStyle w:val="a7"/>
+      </w:pPr>
+      <w:r>
+        <w:rPr>
+          <w:rFonts w:hint="eastAsia"/>
+        </w:rPr>
+        <w:t>2</w:t>
+      </w:r>
+      <w:r>
+        <w:t xml:space="preserve">. </w:t>
+      </w:r>
+      <w:r>
+        <w:rPr>
+          <w:rFonts w:hint="eastAsia"/>
+        </w:rPr>
+        <w:t>利用智能</w:t>
+      </w:r>
+      <w:r>
+        <w:rPr>
+          <w:rFonts w:hint="eastAsia"/>
+        </w:rPr>
+        <w:t>marker</w:t>
+      </w:r>
+      <w:r>
+        <w:rPr>
+          <w:rFonts w:hint="eastAsia"/>
+        </w:rPr>
+        <w:t>的三轴传感器，进行实时的人体呼吸运动补偿。</w:t>
+      </w:r>
+    </w:p>
+    <w:p>
+      <w:pPr>
+        <w:pStyle w:val="a7"/>
+      </w:pPr>
+    </w:p>
+    <w:p>
+      <w:pPr>
+        <w:pStyle w:val="a7"/>
+        <w:rPr>
+          <w:color w:val="FF0000"/>
+        </w:rPr>
+      </w:pPr>
+      <w:r>
+        <w:rPr>
+          <w:rFonts w:hint="eastAsia"/>
+        </w:rPr>
+        <w:t>关于第</w:t>
+      </w:r>
+      <w:r>
+        <w:rPr>
+          <w:rFonts w:hint="eastAsia"/>
+        </w:rPr>
+        <w:t>1</w:t>
+      </w:r>
+      <w:r>
+        <w:rPr>
+          <w:rFonts w:hint="eastAsia"/>
+        </w:rPr>
+        <w:t>阶段，我认为我们之前的交底书着重在</w:t>
+      </w:r>
+      <w:proofErr w:type="gramStart"/>
+      <w:r>
+        <w:rPr>
+          <w:rFonts w:hint="eastAsia"/>
+        </w:rPr>
+        <w:t>讲坐</w:t>
+      </w:r>
+      <w:proofErr w:type="gramEnd"/>
+      <w:r>
+        <w:rPr>
+          <w:rFonts w:hint="eastAsia"/>
+        </w:rPr>
+        <w:t>标变换，这种坐标变换的方式应该是通用的</w:t>
+      </w:r>
+      <w:r>
+        <w:rPr>
+          <w:rFonts w:hint="eastAsia"/>
+        </w:rPr>
+        <w:t>，确实有点问题</w:t>
+      </w:r>
+      <w:r>
+        <w:rPr>
+          <w:rFonts w:hint="eastAsia"/>
+        </w:rPr>
+        <w:t>。我们的特点应该是铅丝和条码。我们</w:t>
+      </w:r>
+      <w:r>
+        <w:rPr>
+          <w:rFonts w:hint="eastAsia"/>
+        </w:rPr>
+        <w:t>确实应该</w:t>
+      </w:r>
+      <w:r>
+        <w:rPr>
+          <w:rFonts w:hint="eastAsia"/>
+        </w:rPr>
+        <w:t>想办法在这个</w:t>
+      </w:r>
+      <w:r>
+        <w:rPr>
+          <w:rFonts w:hint="eastAsia"/>
+        </w:rPr>
+        <w:t>marker</w:t>
+      </w:r>
+      <w:r>
+        <w:rPr>
+          <w:rFonts w:hint="eastAsia"/>
+        </w:rPr>
+        <w:t>上做文章，</w:t>
+      </w:r>
+      <w:r>
+        <w:rPr>
+          <w:rFonts w:hint="eastAsia"/>
+          <w:color w:val="FF0000"/>
+        </w:rPr>
+        <w:t>但是我暂时还没有想到铅丝和条码在配准中能发挥怎样的作用。</w:t>
+      </w:r>
+      <w:r>
+        <w:rPr>
+          <w:rFonts w:hint="eastAsia"/>
+          <w:color w:val="FF0000"/>
+        </w:rPr>
+        <w:t>关于铅丝的使用找到了一个专利，我在里面标注出来了，老师可以看一看，能不能给你提供一点灵感</w:t>
+      </w:r>
+      <w:r>
+        <w:rPr>
+          <w:rFonts w:hint="eastAsia"/>
+          <w:color w:val="FF0000"/>
+        </w:rPr>
+        <w:t>~</w:t>
+      </w:r>
+      <w:r>
+        <w:rPr>
+          <w:color w:val="FF0000"/>
+        </w:rPr>
+        <w:t xml:space="preserve">   </w:t>
+      </w:r>
+      <w:r>
+        <w:rPr>
+          <w:rFonts w:hint="eastAsia"/>
+          <w:color w:val="FF0000"/>
+        </w:rPr>
+        <w:t>我明天再检索一下</w:t>
+      </w:r>
+      <w:r>
+        <w:rPr>
+          <w:rFonts w:hint="eastAsia"/>
+          <w:color w:val="FF0000"/>
+        </w:rPr>
+        <w:t>其他</w:t>
+      </w:r>
+      <w:r>
+        <w:rPr>
+          <w:rFonts w:hint="eastAsia"/>
+          <w:color w:val="FF0000"/>
+        </w:rPr>
+        <w:t>专利</w:t>
+      </w:r>
+      <w:r>
+        <w:rPr>
+          <w:rFonts w:hint="eastAsia"/>
+          <w:color w:val="FF0000"/>
+        </w:rPr>
+        <w:t>。</w:t>
+      </w:r>
+    </w:p>
+    <w:p>
+      <w:pPr>
+        <w:pStyle w:val="a7"/>
+        <w:rPr>
+          <w:color w:val="FF0000"/>
+        </w:rPr>
+      </w:pPr>
+    </w:p>
+    <w:p>
+      <w:pPr>
+        <w:pStyle w:val="a7"/>
+        <w:rPr>
+          <w:color w:val="FF0000"/>
+        </w:rPr>
+      </w:pPr>
+      <w:r>
+        <w:rPr>
+          <w:rFonts w:hint="eastAsia"/>
+          <w:color w:val="FF0000"/>
+        </w:rPr>
+        <w:t>关于第</w:t>
+      </w:r>
+      <w:r>
+        <w:rPr>
+          <w:rFonts w:hint="eastAsia"/>
+          <w:color w:val="FF0000"/>
+        </w:rPr>
+        <w:t>2</w:t>
+      </w:r>
+      <w:r>
+        <w:rPr>
+          <w:rFonts w:hint="eastAsia"/>
+          <w:color w:val="FF0000"/>
+        </w:rPr>
+        <w:t>阶段——实时补偿，律师给的文件</w:t>
+      </w:r>
+      <w:r>
+        <w:rPr>
+          <w:rFonts w:hint="eastAsia"/>
+          <w:color w:val="FF0000"/>
+        </w:rPr>
+        <w:t>2</w:t>
+      </w:r>
+      <w:r>
+        <w:rPr>
+          <w:rFonts w:hint="eastAsia"/>
+          <w:color w:val="FF0000"/>
+        </w:rPr>
+        <w:t>其实并非实时，只是在前期收集了呼吸周期的病灶运动轨迹，而且还对进针方位有所约束，文件</w:t>
+      </w:r>
+      <w:r>
+        <w:rPr>
+          <w:rFonts w:hint="eastAsia"/>
+          <w:color w:val="FF0000"/>
+        </w:rPr>
+        <w:t>2</w:t>
+      </w:r>
+      <w:r>
+        <w:rPr>
+          <w:rFonts w:hint="eastAsia"/>
+          <w:color w:val="FF0000"/>
+        </w:rPr>
+        <w:t>里还提到了另一个专利我也看了一下，也是收集轨迹，并非实时补偿。</w:t>
+      </w:r>
+      <w:r>
+        <w:rPr>
+          <w:rFonts w:hint="eastAsia"/>
+          <w:color w:val="FF0000"/>
+        </w:rPr>
+        <w:t xml:space="preserve"> </w:t>
+      </w:r>
+      <w:r>
+        <w:rPr>
+          <w:color w:val="FF0000"/>
+        </w:rPr>
+        <w:t xml:space="preserve"> </w:t>
+      </w:r>
+      <w:r>
+        <w:rPr>
+          <w:rFonts w:hint="eastAsia"/>
+          <w:color w:val="FF0000"/>
+        </w:rPr>
+        <w:t>我觉得实时补偿这里我们还是有创新点的。我明天还是要再检索</w:t>
+      </w:r>
+      <w:r>
+        <w:rPr>
+          <w:rFonts w:hint="eastAsia"/>
+          <w:color w:val="FF0000"/>
+        </w:rPr>
+        <w:t>一下</w:t>
+      </w:r>
+      <w:r>
+        <w:rPr>
+          <w:rFonts w:hint="eastAsia"/>
+          <w:color w:val="FF0000"/>
+        </w:rPr>
+        <w:t>，看看能不能找到其他可能</w:t>
+      </w:r>
+      <w:r>
+        <w:rPr>
+          <w:rFonts w:hint="eastAsia"/>
+          <w:color w:val="FF0000"/>
+        </w:rPr>
+        <w:t>跟</w:t>
+      </w:r>
+      <w:r>
+        <w:rPr>
+          <w:rFonts w:hint="eastAsia"/>
+          <w:color w:val="FF0000"/>
+        </w:rPr>
+        <w:t>我们冲突的专利。</w:t>
       </w:r>
     </w:p>
   </w:comment>
@@ -1402,6 +1933,7 @@
   <w15:commentEx w15:paraId="138EA806" w15:done="0"/>
   <w15:commentEx w15:paraId="5F2062BC" w15:done="0"/>
   <w15:commentEx w15:paraId="6DC48225" w15:done="0"/>
+  <w15:commentEx w15:paraId="4ABDD948" w15:done="0"/>
 </w15:commentsEx>
 </file>
 
@@ -1412,6 +1944,7 @@
   <w16cex:commentExtensible w16cex:durableId="23F6000D" w16cex:dateUtc="2021-03-12T06:58:00Z"/>
   <w16cex:commentExtensible w16cex:durableId="23F5FD8D" w16cex:dateUtc="2021-03-12T06:47:00Z"/>
   <w16cex:commentExtensible w16cex:durableId="23F5FE1E" w16cex:dateUtc="2021-03-12T06:50:00Z"/>
+  <w16cex:commentExtensible w16cex:durableId="23F66952" w16cex:dateUtc="2021-03-12T14:27:00Z"/>
 </w16cex:commentsExtensible>
 </file>
 
@@ -1422,6 +1955,7 @@
   <w16cid:commentId w16cid:paraId="138EA806" w16cid:durableId="23F6000D"/>
   <w16cid:commentId w16cid:paraId="5F2062BC" w16cid:durableId="23F5FD8D"/>
   <w16cid:commentId w16cid:paraId="6DC48225" w16cid:durableId="23F5FE1E"/>
+  <w16cid:commentId w16cid:paraId="4ABDD948" w16cid:durableId="23F66952"/>
 </w16cid:commentsIds>
 </file>
 
@@ -1644,7 +2178,10 @@
     <w:lsdException w:name="Table Subtle 1" w:semiHidden="1" w:unhideWhenUsed="1"/>
     <w:lsdException w:name="Table Subtle 2" w:semiHidden="1" w:unhideWhenUsed="1"/>
     <w:lsdException w:name="Table Web 1" w:semiHidden="1" w:unhideWhenUsed="1"/>
+    <w:lsdException w:name="Table Web 2" w:semiHidden="1" w:unhideWhenUsed="1"/>
+    <w:lsdException w:name="Table Web 3" w:semiHidden="1" w:unhideWhenUsed="1"/>
     <w:lsdException w:name="Table Grid" w:qFormat="1"/>
+    <w:lsdException w:name="Table Theme" w:semiHidden="1" w:unhideWhenUsed="1"/>
     <w:lsdException w:name="Placeholder Text" w:semiHidden="1" w:uiPriority="99" w:unhideWhenUsed="1"/>
     <w:lsdException w:name="No Spacing" w:semiHidden="1" w:uiPriority="99" w:unhideWhenUsed="1"/>
     <w:lsdException w:name="Light Shading" w:uiPriority="60"/>
